--- a/resume.docx
+++ b/resume.docx
@@ -1162,11 +1162,13 @@
           <w:sz w:val="24"/>
           <w:szCs w:val="24"/>
         </w:rPr>
-        <w:t>$1.2 million per year</w:t>
-      </w:r>
-      <w:r>
-        <w:rPr>
-          <w:rFonts w:ascii="Consolas" w:hAnsi="Consolas" w:eastAsia="Consolas"/>
+        <w:t xml:space="preserve">$1.2 million </w:t>
+      </w:r>
+      <w:r>
+        <w:rPr>
+          <w:rFonts w:ascii="Consolas" w:hAnsi="Consolas" w:eastAsia="Consolas"/>
+          <w:b/>
+          <w:bCs/>
           <w:i/>
           <w:iCs/>
           <w:sz w:val="24"/>

--- a/resume.docx
+++ b/resume.docx
@@ -28,7 +28,6 @@
         <w:t>dev 💻 artist 🎨 goof 🤡</w:t>
       </w:r>
     </w:p>
-    <w:p/>
     <w:p>
       <w:pPr>
         <w:pStyle w:val="Small"/>
@@ -88,7 +87,6 @@
       </w:hyperlink>
     </w:p>
     <w:p/>
-    <w:p/>
     <w:p>
       <w:pPr>
         <w:pStyle w:val="Heading1"/>
@@ -98,12 +96,12 @@
           <w:rFonts w:ascii="Consolas" w:hAnsi="Consolas" w:eastAsia="Consolas"/>
           <w:sz w:val="48"/>
           <w:szCs w:val="48"/>
+          <w:u w:val="single" w:color="000000"/>
         </w:rPr>
         <w:t>Skills</w:t>
       </w:r>
     </w:p>
     <w:p/>
-    <w:p/>
     <w:p>
       <w:pPr>
         <w:pStyle w:val="Normal"/>
@@ -167,7 +165,6 @@
         <w:t>Angular, Android, AWS, Azure, Browser Extensions, ChatGPT, Chrome, Cloudflare, Datadog, Distributed Systems, Django, Docker, Electron, etcd, FastAPI, Figma, Flask, Flutter, Git, GitHub, Grafana, grpc, Jenkins, Kafka, Kubernetes, Linkerd, Mantine, MUI, MySQL, Netlify, Next.js, Node.js, OpenTelemetry, Parcel, PostgreSQL, React, Redis, Remix, Tailscale, Tauri, WASM, WebRTC</w:t>
       </w:r>
     </w:p>
-    <w:p/>
     <w:p/>
     <w:p>
       <w:pPr>
@@ -178,12 +175,12 @@
           <w:rFonts w:ascii="Consolas" w:hAnsi="Consolas" w:eastAsia="Consolas"/>
           <w:sz w:val="48"/>
           <w:szCs w:val="48"/>
+          <w:u w:val="single" w:color="000000"/>
         </w:rPr>
         <w:t>Projects</w:t>
       </w:r>
     </w:p>
     <w:p/>
-    <w:p/>
     <w:p>
       <w:pPr>
         <w:pStyle w:val="Heading2"/>
@@ -191,6 +188,8 @@
       <w:r>
         <w:rPr>
           <w:rFonts w:ascii="Consolas" w:hAnsi="Consolas" w:eastAsia="Consolas"/>
+          <w:b/>
+          <w:bCs/>
           <w:sz w:val="36"/>
           <w:szCs w:val="36"/>
         </w:rPr>
@@ -363,7 +362,6 @@
       </w:r>
     </w:p>
     <w:p/>
-    <w:p/>
     <w:p>
       <w:pPr>
         <w:pStyle w:val="Heading2"/>
@@ -371,6 +369,8 @@
       <w:r>
         <w:rPr>
           <w:rFonts w:ascii="Consolas" w:hAnsi="Consolas" w:eastAsia="Consolas"/>
+          <w:b/>
+          <w:bCs/>
           <w:sz w:val="36"/>
           <w:szCs w:val="36"/>
         </w:rPr>
@@ -490,7 +490,6 @@
       </w:r>
     </w:p>
     <w:p/>
-    <w:p/>
     <w:p>
       <w:pPr>
         <w:pStyle w:val="Heading2"/>
@@ -498,6 +497,8 @@
       <w:r>
         <w:rPr>
           <w:rFonts w:ascii="Consolas" w:hAnsi="Consolas" w:eastAsia="Consolas"/>
+          <w:b/>
+          <w:bCs/>
           <w:sz w:val="36"/>
           <w:szCs w:val="36"/>
         </w:rPr>
@@ -593,7 +594,6 @@
       </w:r>
     </w:p>
     <w:p/>
-    <w:p/>
     <w:p>
       <w:pPr>
         <w:pStyle w:val="Heading2"/>
@@ -601,6 +601,8 @@
       <w:r>
         <w:rPr>
           <w:rFonts w:ascii="Consolas" w:hAnsi="Consolas" w:eastAsia="Consolas"/>
+          <w:b/>
+          <w:bCs/>
           <w:sz w:val="36"/>
           <w:szCs w:val="36"/>
         </w:rPr>
@@ -693,7 +695,6 @@
       </w:r>
     </w:p>
     <w:p/>
-    <w:p/>
     <w:p>
       <w:pPr>
         <w:pStyle w:val="Heading2"/>
@@ -701,6 +702,8 @@
       <w:r>
         <w:rPr>
           <w:rFonts w:ascii="Consolas" w:hAnsi="Consolas" w:eastAsia="Consolas"/>
+          <w:b/>
+          <w:bCs/>
           <w:sz w:val="36"/>
           <w:szCs w:val="36"/>
         </w:rPr>
@@ -778,7 +781,6 @@
       </w:r>
     </w:p>
     <w:p/>
-    <w:p/>
     <w:p>
       <w:pPr>
         <w:pStyle w:val="Heading2"/>
@@ -786,6 +788,8 @@
       <w:r>
         <w:rPr>
           <w:rFonts w:ascii="Consolas" w:hAnsi="Consolas" w:eastAsia="Consolas"/>
+          <w:b/>
+          <w:bCs/>
           <w:sz w:val="36"/>
           <w:szCs w:val="36"/>
         </w:rPr>
@@ -874,7 +878,6 @@
       </w:r>
     </w:p>
     <w:p/>
-    <w:p/>
     <w:p>
       <w:pPr>
         <w:pStyle w:val="Heading2"/>
@@ -882,6 +885,8 @@
       <w:r>
         <w:rPr>
           <w:rFonts w:ascii="Consolas" w:hAnsi="Consolas" w:eastAsia="Consolas"/>
+          <w:b/>
+          <w:bCs/>
           <w:sz w:val="36"/>
           <w:szCs w:val="36"/>
         </w:rPr>
@@ -956,7 +961,6 @@
       </w:r>
     </w:p>
     <w:p/>
-    <w:p/>
     <w:p>
       <w:pPr>
         <w:pStyle w:val="Heading1"/>
@@ -966,12 +970,12 @@
           <w:rFonts w:ascii="Consolas" w:hAnsi="Consolas" w:eastAsia="Consolas"/>
           <w:sz w:val="48"/>
           <w:szCs w:val="48"/>
+          <w:u w:val="single" w:color="000000"/>
         </w:rPr>
         <w:t>Experience</w:t>
       </w:r>
     </w:p>
     <w:p/>
-    <w:p/>
     <w:p>
       <w:pPr>
         <w:pStyle w:val="Heading2"/>
@@ -979,6 +983,8 @@
       <w:r>
         <w:rPr>
           <w:rFonts w:ascii="Consolas" w:hAnsi="Consolas" w:eastAsia="Consolas"/>
+          <w:b/>
+          <w:bCs/>
           <w:sz w:val="36"/>
           <w:szCs w:val="36"/>
         </w:rPr>
@@ -1368,7 +1374,6 @@
       </w:r>
     </w:p>
     <w:p/>
-    <w:p/>
     <w:p>
       <w:pPr>
         <w:pStyle w:val="Heading2"/>
@@ -1376,6 +1381,8 @@
       <w:r>
         <w:rPr>
           <w:rFonts w:ascii="Consolas" w:hAnsi="Consolas" w:eastAsia="Consolas"/>
+          <w:b/>
+          <w:bCs/>
           <w:sz w:val="36"/>
           <w:szCs w:val="36"/>
         </w:rPr>
@@ -1673,7 +1680,6 @@
       </w:r>
     </w:p>
     <w:p/>
-    <w:p/>
     <w:p>
       <w:pPr>
         <w:pStyle w:val="Heading2"/>
@@ -1681,6 +1687,8 @@
       <w:r>
         <w:rPr>
           <w:rFonts w:ascii="Consolas" w:hAnsi="Consolas" w:eastAsia="Consolas"/>
+          <w:b/>
+          <w:bCs/>
           <w:sz w:val="36"/>
           <w:szCs w:val="36"/>
         </w:rPr>
@@ -1868,7 +1876,6 @@
       </w:r>
     </w:p>
     <w:p/>
-    <w:p/>
     <w:p>
       <w:pPr>
         <w:pStyle w:val="Heading2"/>
@@ -1876,6 +1883,8 @@
       <w:r>
         <w:rPr>
           <w:rFonts w:ascii="Consolas" w:hAnsi="Consolas" w:eastAsia="Consolas"/>
+          <w:b/>
+          <w:bCs/>
           <w:sz w:val="36"/>
           <w:szCs w:val="36"/>
         </w:rPr>
@@ -1953,7 +1962,6 @@
       </w:r>
     </w:p>
     <w:p/>
-    <w:p/>
     <w:p>
       <w:pPr>
         <w:pStyle w:val="Heading2"/>
@@ -1961,6 +1969,8 @@
       <w:r>
         <w:rPr>
           <w:rFonts w:ascii="Consolas" w:hAnsi="Consolas" w:eastAsia="Consolas"/>
+          <w:b/>
+          <w:bCs/>
           <w:sz w:val="36"/>
           <w:szCs w:val="36"/>
         </w:rPr>
@@ -2038,7 +2048,6 @@
       </w:r>
     </w:p>
     <w:p/>
-    <w:p/>
     <w:p>
       <w:pPr>
         <w:pStyle w:val="Heading1"/>
@@ -2048,12 +2057,12 @@
           <w:rFonts w:ascii="Consolas" w:hAnsi="Consolas" w:eastAsia="Consolas"/>
           <w:sz w:val="48"/>
           <w:szCs w:val="48"/>
+          <w:u w:val="single" w:color="000000"/>
         </w:rPr>
         <w:t>Open-Source Contributions</w:t>
       </w:r>
     </w:p>
     <w:p/>
-    <w:p/>
     <w:p>
       <w:pPr>
         <w:pStyle w:val="Heading2"/>
@@ -2061,6 +2070,8 @@
       <w:r>
         <w:rPr>
           <w:rFonts w:ascii="Consolas" w:hAnsi="Consolas" w:eastAsia="Consolas"/>
+          <w:b/>
+          <w:bCs/>
           <w:sz w:val="36"/>
           <w:szCs w:val="36"/>
         </w:rPr>
@@ -2143,7 +2154,6 @@
       </w:hyperlink>
     </w:p>
     <w:p/>
-    <w:p/>
     <w:p>
       <w:pPr>
         <w:pStyle w:val="Heading2"/>
@@ -2151,6 +2161,8 @@
       <w:r>
         <w:rPr>
           <w:rFonts w:ascii="Consolas" w:hAnsi="Consolas" w:eastAsia="Consolas"/>
+          <w:b/>
+          <w:bCs/>
           <w:sz w:val="36"/>
           <w:szCs w:val="36"/>
         </w:rPr>
@@ -2197,7 +2209,6 @@
       </w:hyperlink>
     </w:p>
     <w:p/>
-    <w:p/>
     <w:p>
       <w:pPr>
         <w:pStyle w:val="Heading2"/>
@@ -2205,6 +2216,8 @@
       <w:r>
         <w:rPr>
           <w:rFonts w:ascii="Consolas" w:hAnsi="Consolas" w:eastAsia="Consolas"/>
+          <w:b/>
+          <w:bCs/>
           <w:sz w:val="36"/>
           <w:szCs w:val="36"/>
         </w:rPr>
@@ -2251,7 +2264,6 @@
       </w:hyperlink>
     </w:p>
     <w:p/>
-    <w:p/>
     <w:p>
       <w:pPr>
         <w:pStyle w:val="Heading2"/>
@@ -2259,6 +2271,8 @@
       <w:r>
         <w:rPr>
           <w:rFonts w:ascii="Consolas" w:hAnsi="Consolas" w:eastAsia="Consolas"/>
+          <w:b/>
+          <w:bCs/>
           <w:sz w:val="36"/>
           <w:szCs w:val="36"/>
         </w:rPr>
@@ -2327,7 +2341,6 @@
       </w:hyperlink>
     </w:p>
     <w:p/>
-    <w:p/>
     <w:p>
       <w:pPr>
         <w:pStyle w:val="Heading2"/>
@@ -2335,6 +2348,8 @@
       <w:r>
         <w:rPr>
           <w:rFonts w:ascii="Consolas" w:hAnsi="Consolas" w:eastAsia="Consolas"/>
+          <w:b/>
+          <w:bCs/>
           <w:sz w:val="36"/>
           <w:szCs w:val="36"/>
         </w:rPr>
@@ -2399,7 +2414,6 @@
       </w:hyperlink>
     </w:p>
     <w:p/>
-    <w:p/>
     <w:p>
       <w:pPr>
         <w:pStyle w:val="Heading2"/>
@@ -2407,6 +2421,8 @@
       <w:r>
         <w:rPr>
           <w:rFonts w:ascii="Consolas" w:hAnsi="Consolas" w:eastAsia="Consolas"/>
+          <w:b/>
+          <w:bCs/>
           <w:sz w:val="36"/>
           <w:szCs w:val="36"/>
         </w:rPr>

--- a/resume.docx
+++ b/resume.docx
@@ -2166,45 +2166,45 @@
           <w:sz w:val="36"/>
           <w:szCs w:val="36"/>
         </w:rPr>
-        <w:t>📌 Review Board</w:t>
-      </w:r>
-    </w:p>
-    <w:p/>
-    <w:p>
-      <w:r>
-        <w:rPr>
-          <w:rFonts w:ascii="Consolas" w:hAnsi="Consolas" w:eastAsia="Consolas"/>
-          <w:sz w:val="24"/>
-          <w:szCs w:val="24"/>
-        </w:rPr>
-        <w:t>Re-designed the Git diff viewer for mobile devices and implemented a minor bug fix as part of a university student project in UCOSP.</w:t>
-      </w:r>
-    </w:p>
-    <w:p/>
-    <w:p>
-      <w:hyperlink w:tooltip="reviewboard.org" r:id="rId38">
-        <w:r>
-          <w:rPr>
-            <w:rStyle w:val="Hyperlink"/>
-            <w:rFonts w:ascii="Consolas" w:hAnsi="Consolas" w:eastAsia="Consolas"/>
-            <w:sz w:val="24"/>
-            <w:szCs w:val="24"/>
-          </w:rPr>
-          <w:t>🔗 reviewboard.org</w:t>
+        <w:t>🦀 opentelemetry-rust</w:t>
+      </w:r>
+    </w:p>
+    <w:p/>
+    <w:p>
+      <w:r>
+        <w:rPr>
+          <w:rFonts w:ascii="Consolas" w:hAnsi="Consolas" w:eastAsia="Consolas"/>
+          <w:sz w:val="24"/>
+          <w:szCs w:val="24"/>
+        </w:rPr>
+        <w:t>Wrote template for OpenTelemetry Rust metric semantic conventions and fixed some pre-existing code generation issues.</w:t>
+      </w:r>
+    </w:p>
+    <w:p/>
+    <w:p>
+      <w:hyperlink w:tooltip="github" r:id="rId38">
+        <w:r>
+          <w:rPr>
+            <w:rStyle w:val="Hyperlink"/>
+            <w:rFonts w:ascii="Consolas" w:hAnsi="Consolas" w:eastAsia="Consolas"/>
+            <w:sz w:val="24"/>
+            <w:szCs w:val="24"/>
+          </w:rPr>
+          <w:t>🖥️ github</w:t>
         </w:r>
       </w:hyperlink>
       <w:r>
         <w:t xml:space="preserve"> | </w:t>
       </w:r>
-      <w:hyperlink w:tooltip="youtube demo" r:id="rId39">
-        <w:r>
-          <w:rPr>
-            <w:rStyle w:val="Hyperlink"/>
-            <w:rFonts w:ascii="Consolas" w:hAnsi="Consolas" w:eastAsia="Consolas"/>
-            <w:sz w:val="24"/>
-            <w:szCs w:val="24"/>
-          </w:rPr>
-          <w:t>▶️ youtube demo</w:t>
+      <w:hyperlink w:tooltip="pull request" r:id="rId39">
+        <w:r>
+          <w:rPr>
+            <w:rStyle w:val="Hyperlink"/>
+            <w:rFonts w:ascii="Consolas" w:hAnsi="Consolas" w:eastAsia="Consolas"/>
+            <w:sz w:val="24"/>
+            <w:szCs w:val="24"/>
+          </w:rPr>
+          <w:t>📝 pull request</w:t>
         </w:r>
       </w:hyperlink>
     </w:p>
@@ -2221,45 +2221,45 @@
           <w:sz w:val="36"/>
           <w:szCs w:val="36"/>
         </w:rPr>
-        <w:t>🗨️ utterances</w:t>
-      </w:r>
-    </w:p>
-    <w:p/>
-    <w:p>
-      <w:r>
-        <w:rPr>
-          <w:rFonts w:ascii="Consolas" w:hAnsi="Consolas" w:eastAsia="Consolas"/>
-          <w:sz w:val="24"/>
-          <w:szCs w:val="24"/>
-        </w:rPr>
-        <w:t>Forked and updated several components to eliminate a security vulnerability.</w:t>
-      </w:r>
-    </w:p>
-    <w:p/>
-    <w:p>
-      <w:hyperlink w:tooltip="utteranc.es" r:id="rId40">
-        <w:r>
-          <w:rPr>
-            <w:rStyle w:val="Hyperlink"/>
-            <w:rFonts w:ascii="Consolas" w:hAnsi="Consolas" w:eastAsia="Consolas"/>
-            <w:sz w:val="24"/>
-            <w:szCs w:val="24"/>
-          </w:rPr>
-          <w:t>🔗 utteranc.es</w:t>
+        <w:t>📌 Review Board</w:t>
+      </w:r>
+    </w:p>
+    <w:p/>
+    <w:p>
+      <w:r>
+        <w:rPr>
+          <w:rFonts w:ascii="Consolas" w:hAnsi="Consolas" w:eastAsia="Consolas"/>
+          <w:sz w:val="24"/>
+          <w:szCs w:val="24"/>
+        </w:rPr>
+        <w:t>Re-designed the Git diff viewer for mobile devices and implemented a minor bug fix as part of a university student project in UCOSP.</w:t>
+      </w:r>
+    </w:p>
+    <w:p/>
+    <w:p>
+      <w:hyperlink w:tooltip="reviewboard.org" r:id="rId40">
+        <w:r>
+          <w:rPr>
+            <w:rStyle w:val="Hyperlink"/>
+            <w:rFonts w:ascii="Consolas" w:hAnsi="Consolas" w:eastAsia="Consolas"/>
+            <w:sz w:val="24"/>
+            <w:szCs w:val="24"/>
+          </w:rPr>
+          <w:t>🔗 reviewboard.org</w:t>
         </w:r>
       </w:hyperlink>
       <w:r>
         <w:t xml:space="preserve"> | </w:t>
       </w:r>
-      <w:hyperlink w:tooltip="blog post" r:id="rId41">
-        <w:r>
-          <w:rPr>
-            <w:rStyle w:val="Hyperlink"/>
-            <w:rFonts w:ascii="Consolas" w:hAnsi="Consolas" w:eastAsia="Consolas"/>
-            <w:sz w:val="24"/>
-            <w:szCs w:val="24"/>
-          </w:rPr>
-          <w:t>📰 blog post</w:t>
+      <w:hyperlink w:tooltip="youtube demo" r:id="rId41">
+        <w:r>
+          <w:rPr>
+            <w:rStyle w:val="Hyperlink"/>
+            <w:rFonts w:ascii="Consolas" w:hAnsi="Consolas" w:eastAsia="Consolas"/>
+            <w:sz w:val="24"/>
+            <w:szCs w:val="24"/>
+          </w:rPr>
+          <w:t>▶️ youtube demo</w:t>
         </w:r>
       </w:hyperlink>
     </w:p>
@@ -2276,67 +2276,45 @@
           <w:sz w:val="36"/>
           <w:szCs w:val="36"/>
         </w:rPr>
-        <w:t>🕸️ linkerd</w:t>
-      </w:r>
-    </w:p>
-    <w:p/>
-    <w:p>
-      <w:r>
-        <w:rPr>
-          <w:rFonts w:ascii="Consolas" w:hAnsi="Consolas" w:eastAsia="Consolas"/>
-          <w:sz w:val="24"/>
-          <w:szCs w:val="24"/>
-        </w:rPr>
-        <w:t>"What! He's a Linkerd contributor?</w:t>
-      </w:r>
-      <w:r>
-        <w:rPr>
-          <w:rFonts w:ascii="Consolas" w:hAnsi="Consolas" w:eastAsia="Consolas"/>
-          <w:sz w:val="24"/>
-          <w:szCs w:val="24"/>
-        </w:rPr>
-        <w:t>!" ... I made some CSS changes to the website and fixed some incorrect documentation.</w:t>
-      </w:r>
-    </w:p>
-    <w:p/>
-    <w:p>
-      <w:hyperlink w:tooltip="linkerd.io" r:id="rId42">
-        <w:r>
-          <w:rPr>
-            <w:rStyle w:val="Hyperlink"/>
-            <w:rFonts w:ascii="Consolas" w:hAnsi="Consolas" w:eastAsia="Consolas"/>
-            <w:sz w:val="24"/>
-            <w:szCs w:val="24"/>
-          </w:rPr>
-          <w:t>🔗 linkerd.io</w:t>
+        <w:t>🗨️ utterances</w:t>
+      </w:r>
+    </w:p>
+    <w:p/>
+    <w:p>
+      <w:r>
+        <w:rPr>
+          <w:rFonts w:ascii="Consolas" w:hAnsi="Consolas" w:eastAsia="Consolas"/>
+          <w:sz w:val="24"/>
+          <w:szCs w:val="24"/>
+        </w:rPr>
+        <w:t>Forked and updated several components to eliminate a security vulnerability.</w:t>
+      </w:r>
+    </w:p>
+    <w:p/>
+    <w:p>
+      <w:hyperlink w:tooltip="utteranc.es" r:id="rId42">
+        <w:r>
+          <w:rPr>
+            <w:rStyle w:val="Hyperlink"/>
+            <w:rFonts w:ascii="Consolas" w:hAnsi="Consolas" w:eastAsia="Consolas"/>
+            <w:sz w:val="24"/>
+            <w:szCs w:val="24"/>
+          </w:rPr>
+          <w:t>🔗 utteranc.es</w:t>
         </w:r>
       </w:hyperlink>
       <w:r>
         <w:t xml:space="preserve"> | </w:t>
       </w:r>
-      <w:hyperlink w:tooltip="pull request" r:id="rId43">
-        <w:r>
-          <w:rPr>
-            <w:rStyle w:val="Hyperlink"/>
-            <w:rFonts w:ascii="Consolas" w:hAnsi="Consolas" w:eastAsia="Consolas"/>
-            <w:sz w:val="24"/>
-            <w:szCs w:val="24"/>
-          </w:rPr>
-          <w:t>📝 pull request</w:t>
-        </w:r>
-      </w:hyperlink>
-      <w:r>
-        <w:t xml:space="preserve"> | </w:t>
-      </w:r>
-      <w:hyperlink w:tooltip="pull request #2" r:id="rId44">
-        <w:r>
-          <w:rPr>
-            <w:rStyle w:val="Hyperlink"/>
-            <w:rFonts w:ascii="Consolas" w:hAnsi="Consolas" w:eastAsia="Consolas"/>
-            <w:sz w:val="24"/>
-            <w:szCs w:val="24"/>
-          </w:rPr>
-          <w:t>📝 pull request #2</w:t>
+      <w:hyperlink w:tooltip="blog post" r:id="rId43">
+        <w:r>
+          <w:rPr>
+            <w:rStyle w:val="Hyperlink"/>
+            <w:rFonts w:ascii="Consolas" w:hAnsi="Consolas" w:eastAsia="Consolas"/>
+            <w:sz w:val="24"/>
+            <w:szCs w:val="24"/>
+          </w:rPr>
+          <w:t>📰 blog post</w:t>
         </w:r>
       </w:hyperlink>
     </w:p>
@@ -2353,55 +2331,45 @@
           <w:sz w:val="36"/>
           <w:szCs w:val="36"/>
         </w:rPr>
-        <w:t>🛡️ quickjs-emscripten</w:t>
-      </w:r>
-    </w:p>
-    <w:p/>
-    <w:p>
-      <w:r>
-        <w:rPr>
-          <w:rFonts w:ascii="Consolas" w:hAnsi="Consolas" w:eastAsia="Consolas"/>
-          <w:sz w:val="24"/>
-          <w:szCs w:val="24"/>
-        </w:rPr>
-        <w:t xml:space="preserve">Updated project to incorporate upstream changes to fix </w:t>
-      </w:r>
-      <w:hyperlink r:id="rId45">
-        <w:r>
-          <w:rPr>
-            <w:rFonts w:ascii="Consolas" w:hAnsi="Consolas" w:eastAsia="Consolas"/>
-            <w:sz w:val="24"/>
-            <w:szCs w:val="24"/>
-          </w:rPr>
-          <w:t>a CVE in QuickJS</w:t>
-        </w:r>
-      </w:hyperlink>
-      <w:r>
-        <w:rPr>
-          <w:rFonts w:ascii="Consolas" w:hAnsi="Consolas" w:eastAsia="Consolas"/>
-          <w:sz w:val="24"/>
-          <w:szCs w:val="24"/>
-        </w:rPr>
-        <w:t>.</w:t>
-      </w:r>
-    </w:p>
-    <w:p/>
-    <w:p>
-      <w:hyperlink w:tooltip="github" r:id="rId46">
-        <w:r>
-          <w:rPr>
-            <w:rStyle w:val="Hyperlink"/>
-            <w:rFonts w:ascii="Consolas" w:hAnsi="Consolas" w:eastAsia="Consolas"/>
-            <w:sz w:val="24"/>
-            <w:szCs w:val="24"/>
-          </w:rPr>
-          <w:t>🖥️ github</w:t>
+        <w:t>🕸️ linkerd</w:t>
+      </w:r>
+    </w:p>
+    <w:p/>
+    <w:p>
+      <w:r>
+        <w:rPr>
+          <w:rFonts w:ascii="Consolas" w:hAnsi="Consolas" w:eastAsia="Consolas"/>
+          <w:sz w:val="24"/>
+          <w:szCs w:val="24"/>
+        </w:rPr>
+        <w:t>"What! He's a Linkerd contributor?</w:t>
+      </w:r>
+      <w:r>
+        <w:rPr>
+          <w:rFonts w:ascii="Consolas" w:hAnsi="Consolas" w:eastAsia="Consolas"/>
+          <w:sz w:val="24"/>
+          <w:szCs w:val="24"/>
+        </w:rPr>
+        <w:t>!" ... I made some CSS changes to the website and fixed some incorrect documentation.</w:t>
+      </w:r>
+    </w:p>
+    <w:p/>
+    <w:p>
+      <w:hyperlink w:tooltip="linkerd.io" r:id="rId44">
+        <w:r>
+          <w:rPr>
+            <w:rStyle w:val="Hyperlink"/>
+            <w:rFonts w:ascii="Consolas" w:hAnsi="Consolas" w:eastAsia="Consolas"/>
+            <w:sz w:val="24"/>
+            <w:szCs w:val="24"/>
+          </w:rPr>
+          <w:t>🔗 linkerd.io</w:t>
         </w:r>
       </w:hyperlink>
       <w:r>
         <w:t xml:space="preserve"> | </w:t>
       </w:r>
-      <w:hyperlink w:tooltip="pull request" r:id="rId47">
+      <w:hyperlink w:tooltip="pull request" r:id="rId45">
         <w:r>
           <w:rPr>
             <w:rStyle w:val="Hyperlink"/>
@@ -2410,6 +2378,20 @@
             <w:szCs w:val="24"/>
           </w:rPr>
           <w:t>📝 pull request</w:t>
+        </w:r>
+      </w:hyperlink>
+      <w:r>
+        <w:t xml:space="preserve"> | </w:t>
+      </w:r>
+      <w:hyperlink w:tooltip="pull request #2" r:id="rId46">
+        <w:r>
+          <w:rPr>
+            <w:rStyle w:val="Hyperlink"/>
+            <w:rFonts w:ascii="Consolas" w:hAnsi="Consolas" w:eastAsia="Consolas"/>
+            <w:sz w:val="24"/>
+            <w:szCs w:val="24"/>
+          </w:rPr>
+          <w:t>📝 pull request #2</w:t>
         </w:r>
       </w:hyperlink>
     </w:p>
@@ -2426,6 +2408,79 @@
           <w:sz w:val="36"/>
           <w:szCs w:val="36"/>
         </w:rPr>
+        <w:t>🛡️ quickjs-emscripten</w:t>
+      </w:r>
+    </w:p>
+    <w:p/>
+    <w:p>
+      <w:r>
+        <w:rPr>
+          <w:rFonts w:ascii="Consolas" w:hAnsi="Consolas" w:eastAsia="Consolas"/>
+          <w:sz w:val="24"/>
+          <w:szCs w:val="24"/>
+        </w:rPr>
+        <w:t xml:space="preserve">Updated project to incorporate upstream changes to fix </w:t>
+      </w:r>
+      <w:hyperlink r:id="rId47">
+        <w:r>
+          <w:rPr>
+            <w:rFonts w:ascii="Consolas" w:hAnsi="Consolas" w:eastAsia="Consolas"/>
+            <w:sz w:val="24"/>
+            <w:szCs w:val="24"/>
+          </w:rPr>
+          <w:t>a CVE in QuickJS</w:t>
+        </w:r>
+      </w:hyperlink>
+      <w:r>
+        <w:rPr>
+          <w:rFonts w:ascii="Consolas" w:hAnsi="Consolas" w:eastAsia="Consolas"/>
+          <w:sz w:val="24"/>
+          <w:szCs w:val="24"/>
+        </w:rPr>
+        <w:t>.</w:t>
+      </w:r>
+    </w:p>
+    <w:p/>
+    <w:p>
+      <w:hyperlink w:tooltip="github" r:id="rId48">
+        <w:r>
+          <w:rPr>
+            <w:rStyle w:val="Hyperlink"/>
+            <w:rFonts w:ascii="Consolas" w:hAnsi="Consolas" w:eastAsia="Consolas"/>
+            <w:sz w:val="24"/>
+            <w:szCs w:val="24"/>
+          </w:rPr>
+          <w:t>🖥️ github</w:t>
+        </w:r>
+      </w:hyperlink>
+      <w:r>
+        <w:t xml:space="preserve"> | </w:t>
+      </w:r>
+      <w:hyperlink w:tooltip="pull request" r:id="rId49">
+        <w:r>
+          <w:rPr>
+            <w:rStyle w:val="Hyperlink"/>
+            <w:rFonts w:ascii="Consolas" w:hAnsi="Consolas" w:eastAsia="Consolas"/>
+            <w:sz w:val="24"/>
+            <w:szCs w:val="24"/>
+          </w:rPr>
+          <w:t>📝 pull request</w:t>
+        </w:r>
+      </w:hyperlink>
+    </w:p>
+    <w:p/>
+    <w:p>
+      <w:pPr>
+        <w:pStyle w:val="Heading2"/>
+      </w:pPr>
+      <w:r>
+        <w:rPr>
+          <w:rFonts w:ascii="Consolas" w:hAnsi="Consolas" w:eastAsia="Consolas"/>
+          <w:b/>
+          <w:bCs/>
+          <w:sz w:val="36"/>
+          <w:szCs w:val="36"/>
+        </w:rPr>
         <w:t>🚀 oasgen</w:t>
       </w:r>
     </w:p>
@@ -2442,7 +2497,7 @@
     </w:p>
     <w:p/>
     <w:p>
-      <w:hyperlink w:tooltip="github" r:id="rId48">
+      <w:hyperlink w:tooltip="github" r:id="rId50">
         <w:r>
           <w:rPr>
             <w:rStyle w:val="Hyperlink"/>
@@ -2456,7 +2511,62 @@
       <w:r>
         <w:t xml:space="preserve"> | </w:t>
       </w:r>
-      <w:hyperlink w:tooltip="pull request" r:id="rId49">
+      <w:hyperlink w:tooltip="pull request" r:id="rId51">
+        <w:r>
+          <w:rPr>
+            <w:rStyle w:val="Hyperlink"/>
+            <w:rFonts w:ascii="Consolas" w:hAnsi="Consolas" w:eastAsia="Consolas"/>
+            <w:sz w:val="24"/>
+            <w:szCs w:val="24"/>
+          </w:rPr>
+          <w:t>📝 pull request</w:t>
+        </w:r>
+      </w:hyperlink>
+    </w:p>
+    <w:p/>
+    <w:p>
+      <w:pPr>
+        <w:pStyle w:val="Heading2"/>
+      </w:pPr>
+      <w:r>
+        <w:rPr>
+          <w:rFonts w:ascii="Consolas" w:hAnsi="Consolas" w:eastAsia="Consolas"/>
+          <w:b/>
+          <w:bCs/>
+          <w:sz w:val="36"/>
+          <w:szCs w:val="36"/>
+        </w:rPr>
+        <w:t>🧬 plasmo</w:t>
+      </w:r>
+    </w:p>
+    <w:p/>
+    <w:p>
+      <w:r>
+        <w:rPr>
+          <w:rFonts w:ascii="Consolas" w:hAnsi="Consolas" w:eastAsia="Consolas"/>
+          <w:sz w:val="24"/>
+          <w:szCs w:val="24"/>
+        </w:rPr>
+        <w:t>Added option to specify custom serializer/deserializer for browser extension storage (to facilitate storing and retrieving complex Javascript objects).</w:t>
+      </w:r>
+    </w:p>
+    <w:p/>
+    <w:p>
+      <w:hyperlink w:tooltip="plasmo.com" r:id="rId52">
+        <w:r>
+          <w:rPr>
+            <w:rStyle w:val="Hyperlink"/>
+            <w:rFonts w:ascii="Consolas" w:hAnsi="Consolas" w:eastAsia="Consolas"/>
+            <w:sz w:val="24"/>
+            <w:szCs w:val="24"/>
+          </w:rPr>
+          <w:t>🔗 plasmo.com</w:t>
+        </w:r>
+      </w:hyperlink>
+      <w:r>
+        <w:t xml:space="preserve"> | </w:t>
+      </w:r>
+      <w:hyperlink w:tooltip="pull request" r:id="rId53">
         <w:r>
           <w:rPr>
             <w:rStyle w:val="Hyperlink"/>

--- a/resume.docx
+++ b/resume.docx
@@ -9,8 +9,8 @@
       <w:r>
         <w:rPr>
           <w:rFonts w:ascii="Consolas" w:hAnsi="Consolas" w:eastAsia="Consolas"/>
-          <w:sz w:val="96"/>
-          <w:szCs w:val="96"/>
+          <w:sz w:val="52"/>
+          <w:szCs w:val="52"/>
         </w:rPr>
         <w:t>Theodore Brockman</w:t>
       </w:r>
@@ -28,11 +28,20 @@
         <w:t>dev 💻 artist 🎨 goof 🤡</w:t>
       </w:r>
     </w:p>
+    <w:p/>
     <w:p>
       <w:pPr>
         <w:pStyle w:val="Small"/>
       </w:pPr>
-      <w:hyperlink w:tooltip="📬 Email" r:id="rId4">
+      <w:r>
+        <w:rPr>
+          <w:rFonts w:ascii="Consolas" w:hAnsi="Consolas" w:eastAsia="Consolas"/>
+          <w:sz w:val="20"/>
+          <w:szCs w:val="20"/>
+        </w:rPr>
+        <w:t>📬 iam@theo.lol:</w:t>
+      </w:r>
+      <w:hyperlink w:tooltip="mailto:iam@theo.lol" r:id="rId4">
         <w:r>
           <w:rPr>
             <w:rStyle w:val="Hyperlink"/>
@@ -40,13 +49,21 @@
             <w:sz w:val="20"/>
             <w:szCs w:val="20"/>
           </w:rPr>
-          <w:t>📬 iam@theo.lol</w:t>
+          <w:t>mailto:iam@theo.lol</w:t>
         </w:r>
       </w:hyperlink>
       <w:r>
         <w:t xml:space="preserve"> | </w:t>
       </w:r>
-      <w:hyperlink w:tooltip="🏠 Website" r:id="rId5">
+      <w:r>
+        <w:rPr>
+          <w:rFonts w:ascii="Consolas" w:hAnsi="Consolas" w:eastAsia="Consolas"/>
+          <w:sz w:val="20"/>
+          <w:szCs w:val="20"/>
+        </w:rPr>
+        <w:t>🏠 theo.lol:</w:t>
+      </w:r>
+      <w:hyperlink w:tooltip="https://theo.lol" r:id="rId5">
         <w:r>
           <w:rPr>
             <w:rStyle w:val="Hyperlink"/>
@@ -54,13 +71,21 @@
             <w:sz w:val="20"/>
             <w:szCs w:val="20"/>
           </w:rPr>
-          <w:t>🏠 theo.lol</w:t>
+          <w:t>https://theo.lol</w:t>
         </w:r>
       </w:hyperlink>
       <w:r>
         <w:t xml:space="preserve"> | </w:t>
       </w:r>
-      <w:hyperlink w:tooltip="🖥️ Github" r:id="rId6">
+      <w:r>
+        <w:rPr>
+          <w:rFonts w:ascii="Consolas" w:hAnsi="Consolas" w:eastAsia="Consolas"/>
+          <w:sz w:val="20"/>
+          <w:szCs w:val="20"/>
+        </w:rPr>
+        <w:t>🖥️ tbrockman:</w:t>
+      </w:r>
+      <w:hyperlink w:tooltip="https://github.com/tbrockman" r:id="rId6">
         <w:r>
           <w:rPr>
             <w:rStyle w:val="Hyperlink"/>
@@ -68,13 +93,21 @@
             <w:sz w:val="20"/>
             <w:szCs w:val="20"/>
           </w:rPr>
-          <w:t>🖥️ tbrockman</w:t>
+          <w:t>https://github.com/tbrockman</w:t>
         </w:r>
       </w:hyperlink>
       <w:r>
         <w:t xml:space="preserve"> | </w:t>
       </w:r>
-      <w:hyperlink w:tooltip="💼 LinkedIn" r:id="rId7">
+      <w:r>
+        <w:rPr>
+          <w:rFonts w:ascii="Consolas" w:hAnsi="Consolas" w:eastAsia="Consolas"/>
+          <w:sz w:val="20"/>
+          <w:szCs w:val="20"/>
+        </w:rPr>
+        <w:t>💼 in/iamtheolol:</w:t>
+      </w:r>
+      <w:hyperlink w:tooltip="https://linkedin.com/in/iamtheolol/" r:id="rId7">
         <w:r>
           <w:rPr>
             <w:rStyle w:val="Hyperlink"/>
@@ -82,7 +115,7 @@
             <w:sz w:val="20"/>
             <w:szCs w:val="20"/>
           </w:rPr>
-          <w:t>💼 in/iamtheolol</w:t>
+          <w:t>https://linkedin.com/in/iamtheolol/</w:t>
         </w:r>
       </w:hyperlink>
     </w:p>
@@ -96,7 +129,6 @@
           <w:rFonts w:ascii="Consolas" w:hAnsi="Consolas" w:eastAsia="Consolas"/>
           <w:sz w:val="48"/>
           <w:szCs w:val="48"/>
-          <w:u w:val="single" w:color="000000"/>
         </w:rPr>
         <w:t>Skills</w:t>
       </w:r>
@@ -162,7 +194,7 @@
           <w:sz w:val="24"/>
           <w:szCs w:val="24"/>
         </w:rPr>
-        <w:t>Angular, Android, AWS, Azure, Browser Extensions, ChatGPT, Chrome, Cloudflare, Datadog, Distributed Systems, Django, Docker, Electron, etcd, FastAPI, Figma, Flask, Flutter, Git, GitHub, Grafana, grpc, Jenkins, Kafka, Kubernetes, Linkerd, Mantine, MUI, MySQL, Netlify, Next.js, Node.js, OpenTelemetry, Parcel, PostgreSQL, React, Redis, Remix, Tailscale, Tauri, WASM, WebRTC</w:t>
+        <w:t>Angular, Android, AWS, Azure, Browser Extensions, ChatGPT, Chrome, Cloudflare, Datadog, Distributed Systems, Django, Docker, Electron, etcd, FastAPI, Figma, Firefox, Flask, Flutter, Git, GitHub, Grafana, grpc, Jenkins, Kafka, Kubernetes, Linkerd, Mantine, MUI, MySQL, Netlify, Next.js, Node.js, OpenTelemetry, Parcel, PostgreSQL, React, Redis, Remix, Safari, Tailscale, Tauri, WASM, WebRTC</w:t>
       </w:r>
     </w:p>
     <w:p/>
@@ -175,7 +207,6 @@
           <w:rFonts w:ascii="Consolas" w:hAnsi="Consolas" w:eastAsia="Consolas"/>
           <w:sz w:val="48"/>
           <w:szCs w:val="48"/>
-          <w:u w:val="single" w:color="000000"/>
         </w:rPr>
         <w:t>Projects</w:t>
       </w:r>
@@ -196,6 +227,16 @@
         <w:t>🍇 prune</w:t>
       </w:r>
     </w:p>
+    <w:p>
+      <w:r>
+        <w:rPr>
+          <w:rFonts w:ascii="Consolas" w:hAnsi="Consolas" w:eastAsia="Consolas"/>
+          <w:sz w:val="24"/>
+          <w:szCs w:val="24"/>
+        </w:rPr>
+        <w:t>↳ https://prune.lol</w:t>
+      </w:r>
+    </w:p>
     <w:p/>
     <w:p>
       <w:r>
@@ -244,121 +285,6 @@
           <w:szCs w:val="24"/>
         </w:rPr>
         <w:t>4.9 ⭐</w:t>
-      </w:r>
-    </w:p>
-    <w:p/>
-    <w:p>
-      <w:hyperlink w:tooltip="chrome" r:id="rId8">
-        <w:r>
-          <w:rPr>
-            <w:rStyle w:val="Hyperlink"/>
-            <w:rFonts w:ascii="Consolas" w:hAnsi="Consolas" w:eastAsia="Consolas"/>
-            <w:sz w:val="24"/>
-            <w:szCs w:val="24"/>
-          </w:rPr>
-          <w:t>🌈 chrome</w:t>
-        </w:r>
-      </w:hyperlink>
-      <w:r>
-        <w:t xml:space="preserve"> | </w:t>
-      </w:r>
-      <w:hyperlink w:tooltip="edge" r:id="rId9">
-        <w:r>
-          <w:rPr>
-            <w:rStyle w:val="Hyperlink"/>
-            <w:rFonts w:ascii="Consolas" w:hAnsi="Consolas" w:eastAsia="Consolas"/>
-            <w:sz w:val="24"/>
-            <w:szCs w:val="24"/>
-          </w:rPr>
-          <w:t>🌊 edge</w:t>
-        </w:r>
-      </w:hyperlink>
-      <w:r>
-        <w:t xml:space="preserve"> | </w:t>
-      </w:r>
-      <w:hyperlink w:tooltip="firefox" r:id="rId10">
-        <w:r>
-          <w:rPr>
-            <w:rStyle w:val="Hyperlink"/>
-            <w:rFonts w:ascii="Consolas" w:hAnsi="Consolas" w:eastAsia="Consolas"/>
-            <w:sz w:val="24"/>
-            <w:szCs w:val="24"/>
-          </w:rPr>
-          <w:t>🔶 firefox</w:t>
-        </w:r>
-      </w:hyperlink>
-      <w:r>
-        <w:t xml:space="preserve"> | </w:t>
-      </w:r>
-      <w:hyperlink w:tooltip="safari" r:id="rId11">
-        <w:r>
-          <w:rPr>
-            <w:rStyle w:val="Hyperlink"/>
-            <w:rFonts w:ascii="Consolas" w:hAnsi="Consolas" w:eastAsia="Consolas"/>
-            <w:sz w:val="24"/>
-            <w:szCs w:val="24"/>
-          </w:rPr>
-          <w:t>🧭 safari</w:t>
-        </w:r>
-      </w:hyperlink>
-      <w:r>
-        <w:t xml:space="preserve"> | </w:t>
-      </w:r>
-      <w:hyperlink w:tooltip="opera" r:id="rId12">
-        <w:r>
-          <w:rPr>
-            <w:rStyle w:val="Hyperlink"/>
-            <w:rFonts w:ascii="Consolas" w:hAnsi="Consolas" w:eastAsia="Consolas"/>
-            <w:sz w:val="24"/>
-            <w:szCs w:val="24"/>
-          </w:rPr>
-          <w:t>🎭 opera</w:t>
-        </w:r>
-      </w:hyperlink>
-      <w:r>
-        <w:t xml:space="preserve"> | </w:t>
-      </w:r>
-      <w:hyperlink w:tooltip="github" r:id="rId13">
-        <w:r>
-          <w:rPr>
-            <w:rStyle w:val="Hyperlink"/>
-            <w:rFonts w:ascii="Consolas" w:hAnsi="Consolas" w:eastAsia="Consolas"/>
-            <w:sz w:val="24"/>
-            <w:szCs w:val="24"/>
-          </w:rPr>
-          <w:t>🖥️ github</w:t>
-        </w:r>
-      </w:hyperlink>
-    </w:p>
-    <w:p/>
-    <w:p>
-      <w:r>
-        <w:rPr>
-          <w:rFonts w:ascii="Consolas" w:hAnsi="Consolas" w:eastAsia="Consolas"/>
-          <w:b/>
-          <w:bCs/>
-          <w:sz w:val="24"/>
-          <w:szCs w:val="24"/>
-        </w:rPr>
-        <w:t>tags</w:t>
-      </w:r>
-      <w:r>
-        <w:rPr>
-          <w:rFonts w:ascii="Consolas" w:hAnsi="Consolas" w:eastAsia="Consolas"/>
-          <w:sz w:val="24"/>
-          <w:szCs w:val="24"/>
-        </w:rPr>
-        <w:t xml:space="preserve">: </w:t>
-      </w:r>
-      <w:r>
-        <w:rPr>
-          <w:rFonts w:ascii="Consolas" w:hAnsi="Consolas" w:eastAsia="Consolas"/>
-          <w:i/>
-          <w:iCs/>
-          <w:sz w:val="24"/>
-          <w:szCs w:val="24"/>
-        </w:rPr>
-        <w:t>browser extension, productivity, typescript, plasmo</w:t>
       </w:r>
     </w:p>
     <w:p/>
@@ -377,6 +303,16 @@
         <w:t>🔭 Browser Extension for OpenTelemetry</w:t>
       </w:r>
     </w:p>
+    <w:p>
+      <w:r>
+        <w:rPr>
+          <w:rFonts w:ascii="Consolas" w:hAnsi="Consolas" w:eastAsia="Consolas"/>
+          <w:sz w:val="24"/>
+          <w:szCs w:val="24"/>
+        </w:rPr>
+        <w:t>↳ https://github.com/tbrockman/browser-extension-for-opentelemetry</w:t>
+      </w:r>
+    </w:p>
     <w:p/>
     <w:p>
       <w:r>
@@ -386,107 +322,6 @@
           <w:szCs w:val="24"/>
         </w:rPr>
         <w:t>A browser extension to automatically instrument all webpages with user and performance analytics, using OpenTelemetry.</w:t>
-      </w:r>
-    </w:p>
-    <w:p/>
-    <w:p>
-      <w:hyperlink w:tooltip="chrome" r:id="rId14">
-        <w:r>
-          <w:rPr>
-            <w:rStyle w:val="Hyperlink"/>
-            <w:rFonts w:ascii="Consolas" w:hAnsi="Consolas" w:eastAsia="Consolas"/>
-            <w:sz w:val="24"/>
-            <w:szCs w:val="24"/>
-          </w:rPr>
-          <w:t>🌈 chrome</w:t>
-        </w:r>
-      </w:hyperlink>
-      <w:r>
-        <w:t xml:space="preserve"> | </w:t>
-      </w:r>
-      <w:hyperlink w:tooltip="edge" r:id="rId15">
-        <w:r>
-          <w:rPr>
-            <w:rStyle w:val="Hyperlink"/>
-            <w:rFonts w:ascii="Consolas" w:hAnsi="Consolas" w:eastAsia="Consolas"/>
-            <w:sz w:val="24"/>
-            <w:szCs w:val="24"/>
-          </w:rPr>
-          <w:t>🌊 edge</w:t>
-        </w:r>
-      </w:hyperlink>
-      <w:r>
-        <w:t xml:space="preserve"> | </w:t>
-      </w:r>
-      <w:hyperlink w:tooltip="firefox" r:id="rId16">
-        <w:r>
-          <w:rPr>
-            <w:rStyle w:val="Hyperlink"/>
-            <w:rFonts w:ascii="Consolas" w:hAnsi="Consolas" w:eastAsia="Consolas"/>
-            <w:sz w:val="24"/>
-            <w:szCs w:val="24"/>
-          </w:rPr>
-          <w:t>🔶 firefox</w:t>
-        </w:r>
-      </w:hyperlink>
-      <w:r>
-        <w:t xml:space="preserve"> | </w:t>
-      </w:r>
-      <w:hyperlink w:tooltip="safari" r:id="rId17">
-        <w:r>
-          <w:rPr>
-            <w:rStyle w:val="Hyperlink"/>
-            <w:rFonts w:ascii="Consolas" w:hAnsi="Consolas" w:eastAsia="Consolas"/>
-            <w:sz w:val="24"/>
-            <w:szCs w:val="24"/>
-          </w:rPr>
-          <w:t>🧭 safari</w:t>
-        </w:r>
-      </w:hyperlink>
-      <w:r>
-        <w:t xml:space="preserve"> | </w:t>
-      </w:r>
-      <w:hyperlink w:tooltip="github" r:id="rId18">
-        <w:r>
-          <w:rPr>
-            <w:rStyle w:val="Hyperlink"/>
-            <w:rFonts w:ascii="Consolas" w:hAnsi="Consolas" w:eastAsia="Consolas"/>
-            <w:sz w:val="24"/>
-            <w:szCs w:val="24"/>
-          </w:rPr>
-          <w:t>🖥️ github</w:t>
-        </w:r>
-      </w:hyperlink>
-    </w:p>
-    <w:p/>
-    <w:p>
-      <w:r>
-        <w:rPr>
-          <w:rFonts w:ascii="Consolas" w:hAnsi="Consolas" w:eastAsia="Consolas"/>
-          <w:b/>
-          <w:bCs/>
-          <w:sz w:val="24"/>
-          <w:szCs w:val="24"/>
-        </w:rPr>
-        <w:t>tags</w:t>
-      </w:r>
-      <w:r>
-        <w:rPr>
-          <w:rFonts w:ascii="Consolas" w:hAnsi="Consolas" w:eastAsia="Consolas"/>
-          <w:sz w:val="24"/>
-          <w:szCs w:val="24"/>
-        </w:rPr>
-        <w:t xml:space="preserve">: </w:t>
-      </w:r>
-      <w:r>
-        <w:rPr>
-          <w:rFonts w:ascii="Consolas" w:hAnsi="Consolas" w:eastAsia="Consolas"/>
-          <w:i/>
-          <w:iCs/>
-          <w:sz w:val="24"/>
-          <w:szCs w:val="24"/>
-        </w:rPr>
-        <w:t>typescript, browser extension, dev tools, analytics, opentelemetry</w:t>
       </w:r>
     </w:p>
     <w:p/>
@@ -505,6 +340,16 @@
         <w:t>🏠 theo.lol</w:t>
       </w:r>
     </w:p>
+    <w:p>
+      <w:r>
+        <w:rPr>
+          <w:rFonts w:ascii="Consolas" w:hAnsi="Consolas" w:eastAsia="Consolas"/>
+          <w:sz w:val="24"/>
+          <w:szCs w:val="24"/>
+        </w:rPr>
+        <w:t>↳ https://theo.lol</w:t>
+      </w:r>
+    </w:p>
     <w:p/>
     <w:p>
       <w:r>
@@ -532,65 +377,6 @@
           <w:szCs w:val="24"/>
         </w:rPr>
         <w:t>.</w:t>
-      </w:r>
-    </w:p>
-    <w:p/>
-    <w:p>
-      <w:hyperlink w:tooltip="theo.lol" r:id="rId19">
-        <w:r>
-          <w:rPr>
-            <w:rStyle w:val="Hyperlink"/>
-            <w:rFonts w:ascii="Consolas" w:hAnsi="Consolas" w:eastAsia="Consolas"/>
-            <w:sz w:val="24"/>
-            <w:szCs w:val="24"/>
-          </w:rPr>
-          <w:t>🔗 theo.lol</w:t>
-        </w:r>
-      </w:hyperlink>
-      <w:r>
-        <w:t xml:space="preserve"> | </w:t>
-      </w:r>
-      <w:hyperlink w:tooltip="github" r:id="rId20">
-        <w:r>
-          <w:rPr>
-            <w:rStyle w:val="Hyperlink"/>
-            <w:rFonts w:ascii="Consolas" w:hAnsi="Consolas" w:eastAsia="Consolas"/>
-            <w:sz w:val="24"/>
-            <w:szCs w:val="24"/>
-          </w:rPr>
-          <w:t>🖥️ github</w:t>
-        </w:r>
-      </w:hyperlink>
-    </w:p>
-    <w:p/>
-    <w:p>
-      <w:r>
-        <w:rPr>
-          <w:rFonts w:ascii="Consolas" w:hAnsi="Consolas" w:eastAsia="Consolas"/>
-          <w:b/>
-          <w:bCs/>
-          <w:sz w:val="24"/>
-          <w:szCs w:val="24"/>
-        </w:rPr>
-        <w:t>tags</w:t>
-      </w:r>
-      <w:r>
-        <w:rPr>
-          <w:rFonts w:ascii="Consolas" w:hAnsi="Consolas" w:eastAsia="Consolas"/>
-          <w:sz w:val="24"/>
-          <w:szCs w:val="24"/>
-        </w:rPr>
-        <w:t xml:space="preserve">: </w:t>
-      </w:r>
-      <w:r>
-        <w:rPr>
-          <w:rFonts w:ascii="Consolas" w:hAnsi="Consolas" w:eastAsia="Consolas"/>
-          <w:i/>
-          <w:iCs/>
-          <w:sz w:val="24"/>
-          <w:szCs w:val="24"/>
-        </w:rPr>
-        <w:t>website, html, css, js, github pages, jekyll</w:t>
       </w:r>
     </w:p>
     <w:p/>
@@ -609,6 +395,16 @@
         <w:t>🌱 turnip</w:t>
       </w:r>
     </w:p>
+    <w:p>
+      <w:r>
+        <w:rPr>
+          <w:rFonts w:ascii="Consolas" w:hAnsi="Consolas" w:eastAsia="Consolas"/>
+          <w:sz w:val="24"/>
+          <w:szCs w:val="24"/>
+        </w:rPr>
+        <w:t>↳ https://github.com/tbrockman/turnip</w:t>
+      </w:r>
+    </w:p>
     <w:p/>
     <w:p>
       <w:r>
@@ -647,51 +443,6 @@
           <w:szCs w:val="24"/>
         </w:rPr>
         <w:t>Allowed anyone within 100ft to search and queue Spotify songs on the host phone (without needing any authentication or sign-up).</w:t>
-      </w:r>
-    </w:p>
-    <w:p/>
-    <w:p>
-      <w:hyperlink w:tooltip="github" r:id="rId21">
-        <w:r>
-          <w:rPr>
-            <w:rStyle w:val="Hyperlink"/>
-            <w:rFonts w:ascii="Consolas" w:hAnsi="Consolas" w:eastAsia="Consolas"/>
-            <w:sz w:val="24"/>
-            <w:szCs w:val="24"/>
-          </w:rPr>
-          <w:t>🖥️ github</w:t>
-        </w:r>
-      </w:hyperlink>
-    </w:p>
-    <w:p/>
-    <w:p>
-      <w:r>
-        <w:rPr>
-          <w:rFonts w:ascii="Consolas" w:hAnsi="Consolas" w:eastAsia="Consolas"/>
-          <w:b/>
-          <w:bCs/>
-          <w:sz w:val="24"/>
-          <w:szCs w:val="24"/>
-        </w:rPr>
-        <w:t>tags</w:t>
-      </w:r>
-      <w:r>
-        <w:rPr>
-          <w:rFonts w:ascii="Consolas" w:hAnsi="Consolas" w:eastAsia="Consolas"/>
-          <w:sz w:val="24"/>
-          <w:szCs w:val="24"/>
-        </w:rPr>
-        <w:t xml:space="preserve">: </w:t>
-      </w:r>
-      <w:r>
-        <w:rPr>
-          <w:rFonts w:ascii="Consolas" w:hAnsi="Consolas" w:eastAsia="Consolas"/>
-          <w:i/>
-          <w:iCs/>
-          <w:sz w:val="24"/>
-          <w:szCs w:val="24"/>
-        </w:rPr>
-        <w:t>android, nearby connections, spotify, java, p2p, lambda, oauth</w:t>
       </w:r>
     </w:p>
     <w:p/>
@@ -710,6 +461,16 @@
         <w:t>🏗️ parcel-resolver-inlinefunc</w:t>
       </w:r>
     </w:p>
+    <w:p>
+      <w:r>
+        <w:rPr>
+          <w:rFonts w:ascii="Consolas" w:hAnsi="Consolas" w:eastAsia="Consolas"/>
+          <w:sz w:val="24"/>
+          <w:szCs w:val="24"/>
+        </w:rPr>
+        <w:t>↳ https://github.com/tbrockman/parcel-resolver-inlinefunc</w:t>
+      </w:r>
+    </w:p>
     <w:p/>
     <w:p>
       <w:r>
@@ -719,65 +480,6 @@
           <w:szCs w:val="24"/>
         </w:rPr>
         <w:t>A Parcel plugin to allow embedding an imported Javascript function as a serializable and self-contained bundle (useful in browser extensions/sandboxes).</w:t>
-      </w:r>
-    </w:p>
-    <w:p/>
-    <w:p>
-      <w:hyperlink w:tooltip="npm" r:id="rId22">
-        <w:r>
-          <w:rPr>
-            <w:rStyle w:val="Hyperlink"/>
-            <w:rFonts w:ascii="Consolas" w:hAnsi="Consolas" w:eastAsia="Consolas"/>
-            <w:sz w:val="24"/>
-            <w:szCs w:val="24"/>
-          </w:rPr>
-          <w:t>💾 npm</w:t>
-        </w:r>
-      </w:hyperlink>
-      <w:r>
-        <w:t xml:space="preserve"> | </w:t>
-      </w:r>
-      <w:hyperlink w:tooltip="github" r:id="rId23">
-        <w:r>
-          <w:rPr>
-            <w:rStyle w:val="Hyperlink"/>
-            <w:rFonts w:ascii="Consolas" w:hAnsi="Consolas" w:eastAsia="Consolas"/>
-            <w:sz w:val="24"/>
-            <w:szCs w:val="24"/>
-          </w:rPr>
-          <w:t>🖥️ github</w:t>
-        </w:r>
-      </w:hyperlink>
-    </w:p>
-    <w:p/>
-    <w:p>
-      <w:r>
-        <w:rPr>
-          <w:rFonts w:ascii="Consolas" w:hAnsi="Consolas" w:eastAsia="Consolas"/>
-          <w:b/>
-          <w:bCs/>
-          <w:sz w:val="24"/>
-          <w:szCs w:val="24"/>
-        </w:rPr>
-        <w:t>tags</w:t>
-      </w:r>
-      <w:r>
-        <w:rPr>
-          <w:rFonts w:ascii="Consolas" w:hAnsi="Consolas" w:eastAsia="Consolas"/>
-          <w:sz w:val="24"/>
-          <w:szCs w:val="24"/>
-        </w:rPr>
-        <w:t xml:space="preserve">: </w:t>
-      </w:r>
-      <w:r>
-        <w:rPr>
-          <w:rFonts w:ascii="Consolas" w:hAnsi="Consolas" w:eastAsia="Consolas"/>
-          <w:i/>
-          <w:iCs/>
-          <w:sz w:val="24"/>
-          <w:szCs w:val="24"/>
-        </w:rPr>
-        <w:t>parcel, plugin, typescript, bundler</w:t>
       </w:r>
     </w:p>
     <w:p/>
@@ -796,6 +498,16 @@
         <w:t>🎵 auxb0x</w:t>
       </w:r>
     </w:p>
+    <w:p>
+      <w:r>
+        <w:rPr>
+          <w:rFonts w:ascii="Consolas" w:hAnsi="Consolas" w:eastAsia="Consolas"/>
+          <w:sz w:val="24"/>
+          <w:szCs w:val="24"/>
+        </w:rPr>
+        <w:t>↳ https://auxb0x.com?api=ax8G2Du7z38r5InOvvu9661kj4XgyCfz8cZSBOHT</w:t>
+      </w:r>
+    </w:p>
     <w:p/>
     <w:p>
       <w:r>
@@ -816,65 +528,6 @@
           <w:szCs w:val="24"/>
         </w:rPr>
         <w:t>Built as an exercise to learn more about frontend design, as well as distributing content with a CDN.</w:t>
-      </w:r>
-    </w:p>
-    <w:p/>
-    <w:p>
-      <w:hyperlink w:tooltip="auxb0x.com" r:id="rId24">
-        <w:r>
-          <w:rPr>
-            <w:rStyle w:val="Hyperlink"/>
-            <w:rFonts w:ascii="Consolas" w:hAnsi="Consolas" w:eastAsia="Consolas"/>
-            <w:sz w:val="24"/>
-            <w:szCs w:val="24"/>
-          </w:rPr>
-          <w:t>🔗 auxb0x.com</w:t>
-        </w:r>
-      </w:hyperlink>
-      <w:r>
-        <w:t xml:space="preserve"> | </w:t>
-      </w:r>
-      <w:hyperlink w:tooltip="github" r:id="rId25">
-        <w:r>
-          <w:rPr>
-            <w:rStyle w:val="Hyperlink"/>
-            <w:rFonts w:ascii="Consolas" w:hAnsi="Consolas" w:eastAsia="Consolas"/>
-            <w:sz w:val="24"/>
-            <w:szCs w:val="24"/>
-          </w:rPr>
-          <w:t>🖥️ github</w:t>
-        </w:r>
-      </w:hyperlink>
-    </w:p>
-    <w:p/>
-    <w:p>
-      <w:r>
-        <w:rPr>
-          <w:rFonts w:ascii="Consolas" w:hAnsi="Consolas" w:eastAsia="Consolas"/>
-          <w:b/>
-          <w:bCs/>
-          <w:sz w:val="24"/>
-          <w:szCs w:val="24"/>
-        </w:rPr>
-        <w:t>tags</w:t>
-      </w:r>
-      <w:r>
-        <w:rPr>
-          <w:rFonts w:ascii="Consolas" w:hAnsi="Consolas" w:eastAsia="Consolas"/>
-          <w:sz w:val="24"/>
-          <w:szCs w:val="24"/>
-        </w:rPr>
-        <w:t xml:space="preserve">: </w:t>
-      </w:r>
-      <w:r>
-        <w:rPr>
-          <w:rFonts w:ascii="Consolas" w:hAnsi="Consolas" w:eastAsia="Consolas"/>
-          <w:i/>
-          <w:iCs/>
-          <w:sz w:val="24"/>
-          <w:szCs w:val="24"/>
-        </w:rPr>
-        <w:t>soundcloud, aws, cloudfront, cdn, angular</w:t>
       </w:r>
     </w:p>
     <w:p/>
@@ -893,6 +546,16 @@
         <w:t>🎙️ schizophoner</w:t>
       </w:r>
     </w:p>
+    <w:p>
+      <w:r>
+        <w:rPr>
+          <w:rFonts w:ascii="Consolas" w:hAnsi="Consolas" w:eastAsia="Consolas"/>
+          <w:sz w:val="24"/>
+          <w:szCs w:val="24"/>
+        </w:rPr>
+        <w:t>↳ https://github.com/tbrockman/schizophoner</w:t>
+      </w:r>
+    </w:p>
     <w:p/>
     <w:p>
       <w:r>
@@ -913,51 +576,6 @@
           <w:szCs w:val="24"/>
         </w:rPr>
         <w:t>Simultaneously recorded and played audio, buffering 'interesting' noises, then later randomly swapping them for something previously buffered.</w:t>
-      </w:r>
-    </w:p>
-    <w:p/>
-    <w:p>
-      <w:hyperlink w:tooltip="github" r:id="rId26">
-        <w:r>
-          <w:rPr>
-            <w:rStyle w:val="Hyperlink"/>
-            <w:rFonts w:ascii="Consolas" w:hAnsi="Consolas" w:eastAsia="Consolas"/>
-            <w:sz w:val="24"/>
-            <w:szCs w:val="24"/>
-          </w:rPr>
-          <w:t>🖥️ github</w:t>
-        </w:r>
-      </w:hyperlink>
-    </w:p>
-    <w:p/>
-    <w:p>
-      <w:r>
-        <w:rPr>
-          <w:rFonts w:ascii="Consolas" w:hAnsi="Consolas" w:eastAsia="Consolas"/>
-          <w:b/>
-          <w:bCs/>
-          <w:sz w:val="24"/>
-          <w:szCs w:val="24"/>
-        </w:rPr>
-        <w:t>tags</w:t>
-      </w:r>
-      <w:r>
-        <w:rPr>
-          <w:rFonts w:ascii="Consolas" w:hAnsi="Consolas" w:eastAsia="Consolas"/>
-          <w:sz w:val="24"/>
-          <w:szCs w:val="24"/>
-        </w:rPr>
-        <w:t xml:space="preserve">: </w:t>
-      </w:r>
-      <w:r>
-        <w:rPr>
-          <w:rFonts w:ascii="Consolas" w:hAnsi="Consolas" w:eastAsia="Consolas"/>
-          <w:i/>
-          <w:iCs/>
-          <w:sz w:val="24"/>
-          <w:szCs w:val="24"/>
-        </w:rPr>
-        <w:t>android, audio, art, java, university of sydney</w:t>
       </w:r>
     </w:p>
     <w:p/>
@@ -970,9 +588,8 @@
           <w:rFonts w:ascii="Consolas" w:hAnsi="Consolas" w:eastAsia="Consolas"/>
           <w:sz w:val="48"/>
           <w:szCs w:val="48"/>
-          <w:u w:val="single" w:color="000000"/>
-        </w:rPr>
-        <w:t>Experience</w:t>
+        </w:rPr>
+        <w:t>Work Experience</w:t>
       </w:r>
     </w:p>
     <w:p/>
@@ -990,7 +607,7 @@
         </w:rPr>
         <w:t xml:space="preserve">Software Engineer, </w:t>
       </w:r>
-      <w:hyperlink w:tooltip="LinkedIn" r:id="rId27">
+      <w:hyperlink w:tooltip="LinkedIn" r:id="rId8">
         <w:r>
           <w:rPr>
             <w:rStyle w:val="Hyperlink"/>
@@ -1336,7 +953,7 @@
         </w:rPr>
         <w:t xml:space="preserve">Created an internal fork of </w:t>
       </w:r>
-      <w:hyperlink r:id="rId28">
+      <w:hyperlink r:id="rId9">
         <w:r>
           <w:rPr>
             <w:rFonts w:ascii="Consolas" w:hAnsi="Consolas" w:eastAsia="Consolas"/>
@@ -1388,7 +1005,7 @@
         </w:rPr>
         <w:t xml:space="preserve">Site Reliability Engineer, </w:t>
       </w:r>
-      <w:hyperlink w:tooltip="LinkedIn" r:id="rId29">
+      <w:hyperlink w:tooltip="LinkedIn" r:id="rId10">
         <w:r>
           <w:rPr>
             <w:rStyle w:val="Hyperlink"/>
@@ -1522,7 +1139,7 @@
         </w:rPr>
         <w:t xml:space="preserve"> of all online applications comprising LinkedIn's targeting, ramping, and experimentation platform (</w:t>
       </w:r>
-      <w:hyperlink r:id="rId30">
+      <w:hyperlink r:id="rId11">
         <w:r>
           <w:rPr>
             <w:rFonts w:ascii="Consolas" w:hAnsi="Consolas" w:eastAsia="Consolas"/>
@@ -1612,7 +1229,7 @@
           <w:sz w:val="24"/>
           <w:szCs w:val="24"/>
         </w:rPr>
-        <w:t xml:space="preserve">Created (as a side-project) a GitHub Action to allow teams to manage their dashboards and alerts as code, facilitating </w:t>
+        <w:t xml:space="preserve">Created (as a side-project) a widely used (by 300+ internal projects) GitHub Action to allow teams to manage their dashboards and alerts as code, encouraging </w:t>
       </w:r>
       <w:r>
         <w:rPr>
@@ -1630,7 +1247,7 @@
           <w:sz w:val="24"/>
           <w:szCs w:val="24"/>
         </w:rPr>
-        <w:t xml:space="preserve"> as well as providing discoverable examples to be leveraged by others, improving oncall quality-of-life.</w:t>
+        <w:t xml:space="preserve"> as well as providing discoverable examples for others (improving oncall quality-of-life and site availability).</w:t>
       </w:r>
     </w:p>
     <w:p/>
@@ -1658,7 +1275,7 @@
           <w:sz w:val="24"/>
           <w:szCs w:val="24"/>
         </w:rPr>
-        <w:t xml:space="preserve">Evaluated production readiness of a service slated to be used by almost our entire fleet. Developed and executed load tests to proactively </w:t>
+        <w:t xml:space="preserve">Uncovered issue in a service slated to be used by most of our fleet. Developed and executed load tests to proactively </w:t>
       </w:r>
       <w:r>
         <w:rPr>
@@ -1676,7 +1293,7 @@
           <w:sz w:val="24"/>
           <w:szCs w:val="24"/>
         </w:rPr>
-        <w:t>, preventing the issue from occurring in production.</w:t>
+        <w:t>, preventing the bottleneck from occurring in production.</w:t>
       </w:r>
     </w:p>
     <w:p/>
@@ -1694,7 +1311,7 @@
         </w:rPr>
         <w:t xml:space="preserve">Software Engineer, </w:t>
       </w:r>
-      <w:hyperlink w:tooltip="Earnin" r:id="rId31">
+      <w:hyperlink w:tooltip="Earnin" r:id="rId12">
         <w:r>
           <w:rPr>
             <w:rStyle w:val="Hyperlink"/>
@@ -1890,7 +1507,7 @@
         </w:rPr>
         <w:t xml:space="preserve">Fullstack Software Developer, </w:t>
       </w:r>
-      <w:hyperlink w:tooltip="Brockman Consulting" r:id="rId32">
+      <w:hyperlink w:tooltip="Brockman Consulting" r:id="rId13">
         <w:r>
           <w:rPr>
             <w:rStyle w:val="Hyperlink"/>
@@ -1976,7 +1593,7 @@
         </w:rPr>
         <w:t xml:space="preserve">Junior Software Developer, </w:t>
       </w:r>
-      <w:hyperlink w:tooltip="Microquest" r:id="rId33">
+      <w:hyperlink w:tooltip="Microquest" r:id="rId14">
         <w:r>
           <w:rPr>
             <w:rStyle w:val="Hyperlink"/>
@@ -2057,528 +1674,32 @@
           <w:rFonts w:ascii="Consolas" w:hAnsi="Consolas" w:eastAsia="Consolas"/>
           <w:sz w:val="48"/>
           <w:szCs w:val="48"/>
-          <w:u w:val="single" w:color="000000"/>
-        </w:rPr>
-        <w:t>Open-Source Contributions</w:t>
-      </w:r>
-    </w:p>
-    <w:p/>
-    <w:p>
-      <w:pPr>
-        <w:pStyle w:val="Heading2"/>
-      </w:pPr>
-      <w:r>
-        <w:rPr>
-          <w:rFonts w:ascii="Consolas" w:hAnsi="Consolas" w:eastAsia="Consolas"/>
-          <w:b/>
-          <w:bCs/>
-          <w:sz w:val="36"/>
-          <w:szCs w:val="36"/>
-        </w:rPr>
-        <w:t>⚛️ atom</w:t>
-      </w:r>
-    </w:p>
-    <w:p/>
-    <w:p>
-      <w:r>
-        <w:rPr>
-          <w:rFonts w:ascii="Consolas" w:hAnsi="Consolas" w:eastAsia="Consolas"/>
-          <w:sz w:val="24"/>
-          <w:szCs w:val="24"/>
-        </w:rPr>
-        <w:t xml:space="preserve">Added </w:t>
-      </w:r>
-      <w:hyperlink r:id="rId34">
-        <w:r>
-          <w:rPr>
-            <w:rFonts w:ascii="Consolas" w:hAnsi="Consolas" w:eastAsia="Consolas"/>
-            <w:sz w:val="24"/>
-            <w:szCs w:val="24"/>
-          </w:rPr>
-          <w:t>"Open in New Tab"</w:t>
-        </w:r>
-      </w:hyperlink>
-      <w:r>
-        <w:rPr>
-          <w:rFonts w:ascii="Consolas" w:hAnsi="Consolas" w:eastAsia="Consolas"/>
-          <w:sz w:val="24"/>
-          <w:szCs w:val="24"/>
-        </w:rPr>
-        <w:t xml:space="preserve"> context-menu functionality to the </w:t>
-      </w:r>
-      <w:hyperlink r:id="rId35">
-        <w:r>
-          <w:rPr>
-            <w:rFonts w:ascii="Consolas" w:hAnsi="Consolas" w:eastAsia="Consolas"/>
-            <w:sz w:val="24"/>
-            <w:szCs w:val="24"/>
-          </w:rPr>
-          <w:t>find-and-replace package</w:t>
-        </w:r>
-      </w:hyperlink>
-      <w:r>
-        <w:rPr>
-          <w:rFonts w:ascii="Consolas" w:hAnsi="Consolas" w:eastAsia="Consolas"/>
-          <w:sz w:val="24"/>
-          <w:szCs w:val="24"/>
-        </w:rPr>
-        <w:t>.</w:t>
-      </w:r>
-    </w:p>
-    <w:p/>
-    <w:p>
-      <w:hyperlink w:tooltip="atom.io" r:id="rId36">
-        <w:r>
-          <w:rPr>
-            <w:rStyle w:val="Hyperlink"/>
-            <w:rFonts w:ascii="Consolas" w:hAnsi="Consolas" w:eastAsia="Consolas"/>
-            <w:sz w:val="24"/>
-            <w:szCs w:val="24"/>
-          </w:rPr>
-          <w:t>🔗 atom.io</w:t>
-        </w:r>
-      </w:hyperlink>
-      <w:r>
-        <w:t xml:space="preserve"> | </w:t>
-      </w:r>
-      <w:hyperlink w:tooltip="pull request" r:id="rId37">
-        <w:r>
-          <w:rPr>
-            <w:rStyle w:val="Hyperlink"/>
-            <w:rFonts w:ascii="Consolas" w:hAnsi="Consolas" w:eastAsia="Consolas"/>
-            <w:sz w:val="24"/>
-            <w:szCs w:val="24"/>
-          </w:rPr>
-          <w:t>📝 pull request</w:t>
-        </w:r>
-      </w:hyperlink>
-    </w:p>
-    <w:p/>
-    <w:p>
-      <w:pPr>
-        <w:pStyle w:val="Heading2"/>
-      </w:pPr>
-      <w:r>
-        <w:rPr>
-          <w:rFonts w:ascii="Consolas" w:hAnsi="Consolas" w:eastAsia="Consolas"/>
-          <w:b/>
-          <w:bCs/>
-          <w:sz w:val="36"/>
-          <w:szCs w:val="36"/>
-        </w:rPr>
-        <w:t>🦀 opentelemetry-rust</w:t>
-      </w:r>
-    </w:p>
-    <w:p/>
-    <w:p>
-      <w:r>
-        <w:rPr>
-          <w:rFonts w:ascii="Consolas" w:hAnsi="Consolas" w:eastAsia="Consolas"/>
-          <w:sz w:val="24"/>
-          <w:szCs w:val="24"/>
-        </w:rPr>
-        <w:t>Wrote template for OpenTelemetry Rust metric semantic conventions and fixed some pre-existing code generation issues.</w:t>
-      </w:r>
-    </w:p>
-    <w:p/>
-    <w:p>
-      <w:hyperlink w:tooltip="github" r:id="rId38">
-        <w:r>
-          <w:rPr>
-            <w:rStyle w:val="Hyperlink"/>
-            <w:rFonts w:ascii="Consolas" w:hAnsi="Consolas" w:eastAsia="Consolas"/>
-            <w:sz w:val="24"/>
-            <w:szCs w:val="24"/>
-          </w:rPr>
-          <w:t>🖥️ github</w:t>
-        </w:r>
-      </w:hyperlink>
-      <w:r>
-        <w:t xml:space="preserve"> | </w:t>
-      </w:r>
-      <w:hyperlink w:tooltip="pull request" r:id="rId39">
-        <w:r>
-          <w:rPr>
-            <w:rStyle w:val="Hyperlink"/>
-            <w:rFonts w:ascii="Consolas" w:hAnsi="Consolas" w:eastAsia="Consolas"/>
-            <w:sz w:val="24"/>
-            <w:szCs w:val="24"/>
-          </w:rPr>
-          <w:t>📝 pull request</w:t>
-        </w:r>
-      </w:hyperlink>
-    </w:p>
-    <w:p/>
-    <w:p>
-      <w:pPr>
-        <w:pStyle w:val="Heading2"/>
-      </w:pPr>
-      <w:r>
-        <w:rPr>
-          <w:rFonts w:ascii="Consolas" w:hAnsi="Consolas" w:eastAsia="Consolas"/>
-          <w:b/>
-          <w:bCs/>
-          <w:sz w:val="36"/>
-          <w:szCs w:val="36"/>
-        </w:rPr>
-        <w:t>📌 Review Board</w:t>
-      </w:r>
-    </w:p>
-    <w:p/>
-    <w:p>
-      <w:r>
-        <w:rPr>
-          <w:rFonts w:ascii="Consolas" w:hAnsi="Consolas" w:eastAsia="Consolas"/>
-          <w:sz w:val="24"/>
-          <w:szCs w:val="24"/>
-        </w:rPr>
-        <w:t>Re-designed the Git diff viewer for mobile devices and implemented a minor bug fix as part of a university student project in UCOSP.</w:t>
-      </w:r>
-    </w:p>
-    <w:p/>
-    <w:p>
-      <w:hyperlink w:tooltip="reviewboard.org" r:id="rId40">
-        <w:r>
-          <w:rPr>
-            <w:rStyle w:val="Hyperlink"/>
-            <w:rFonts w:ascii="Consolas" w:hAnsi="Consolas" w:eastAsia="Consolas"/>
-            <w:sz w:val="24"/>
-            <w:szCs w:val="24"/>
-          </w:rPr>
-          <w:t>🔗 reviewboard.org</w:t>
-        </w:r>
-      </w:hyperlink>
-      <w:r>
-        <w:t xml:space="preserve"> | </w:t>
-      </w:r>
-      <w:hyperlink w:tooltip="youtube demo" r:id="rId41">
-        <w:r>
-          <w:rPr>
-            <w:rStyle w:val="Hyperlink"/>
-            <w:rFonts w:ascii="Consolas" w:hAnsi="Consolas" w:eastAsia="Consolas"/>
-            <w:sz w:val="24"/>
-            <w:szCs w:val="24"/>
-          </w:rPr>
-          <w:t>▶️ youtube demo</w:t>
-        </w:r>
-      </w:hyperlink>
-    </w:p>
-    <w:p/>
-    <w:p>
-      <w:pPr>
-        <w:pStyle w:val="Heading2"/>
-      </w:pPr>
-      <w:r>
-        <w:rPr>
-          <w:rFonts w:ascii="Consolas" w:hAnsi="Consolas" w:eastAsia="Consolas"/>
-          <w:b/>
-          <w:bCs/>
-          <w:sz w:val="36"/>
-          <w:szCs w:val="36"/>
-        </w:rPr>
-        <w:t>🗨️ utterances</w:t>
-      </w:r>
-    </w:p>
-    <w:p/>
-    <w:p>
-      <w:r>
-        <w:rPr>
-          <w:rFonts w:ascii="Consolas" w:hAnsi="Consolas" w:eastAsia="Consolas"/>
-          <w:sz w:val="24"/>
-          <w:szCs w:val="24"/>
-        </w:rPr>
-        <w:t>Forked and updated several components to eliminate a security vulnerability.</w:t>
-      </w:r>
-    </w:p>
-    <w:p/>
-    <w:p>
-      <w:hyperlink w:tooltip="utteranc.es" r:id="rId42">
-        <w:r>
-          <w:rPr>
-            <w:rStyle w:val="Hyperlink"/>
-            <w:rFonts w:ascii="Consolas" w:hAnsi="Consolas" w:eastAsia="Consolas"/>
-            <w:sz w:val="24"/>
-            <w:szCs w:val="24"/>
-          </w:rPr>
-          <w:t>🔗 utteranc.es</w:t>
-        </w:r>
-      </w:hyperlink>
-      <w:r>
-        <w:t xml:space="preserve"> | </w:t>
-      </w:r>
-      <w:hyperlink w:tooltip="blog post" r:id="rId43">
-        <w:r>
-          <w:rPr>
-            <w:rStyle w:val="Hyperlink"/>
-            <w:rFonts w:ascii="Consolas" w:hAnsi="Consolas" w:eastAsia="Consolas"/>
-            <w:sz w:val="24"/>
-            <w:szCs w:val="24"/>
-          </w:rPr>
-          <w:t>📰 blog post</w:t>
-        </w:r>
-      </w:hyperlink>
-    </w:p>
-    <w:p/>
-    <w:p>
-      <w:pPr>
-        <w:pStyle w:val="Heading2"/>
-      </w:pPr>
-      <w:r>
-        <w:rPr>
-          <w:rFonts w:ascii="Consolas" w:hAnsi="Consolas" w:eastAsia="Consolas"/>
-          <w:b/>
-          <w:bCs/>
-          <w:sz w:val="36"/>
-          <w:szCs w:val="36"/>
-        </w:rPr>
-        <w:t>🕸️ linkerd</w:t>
-      </w:r>
-    </w:p>
-    <w:p/>
-    <w:p>
-      <w:r>
-        <w:rPr>
-          <w:rFonts w:ascii="Consolas" w:hAnsi="Consolas" w:eastAsia="Consolas"/>
-          <w:sz w:val="24"/>
-          <w:szCs w:val="24"/>
-        </w:rPr>
-        <w:t>"What! He's a Linkerd contributor?</w:t>
-      </w:r>
-      <w:r>
-        <w:rPr>
-          <w:rFonts w:ascii="Consolas" w:hAnsi="Consolas" w:eastAsia="Consolas"/>
-          <w:sz w:val="24"/>
-          <w:szCs w:val="24"/>
-        </w:rPr>
-        <w:t>!" ... I made some CSS changes to the website and fixed some incorrect documentation.</w:t>
-      </w:r>
-    </w:p>
-    <w:p/>
-    <w:p>
-      <w:hyperlink w:tooltip="linkerd.io" r:id="rId44">
-        <w:r>
-          <w:rPr>
-            <w:rStyle w:val="Hyperlink"/>
-            <w:rFonts w:ascii="Consolas" w:hAnsi="Consolas" w:eastAsia="Consolas"/>
-            <w:sz w:val="24"/>
-            <w:szCs w:val="24"/>
-          </w:rPr>
-          <w:t>🔗 linkerd.io</w:t>
-        </w:r>
-      </w:hyperlink>
-      <w:r>
-        <w:t xml:space="preserve"> | </w:t>
-      </w:r>
-      <w:hyperlink w:tooltip="pull request" r:id="rId45">
-        <w:r>
-          <w:rPr>
-            <w:rStyle w:val="Hyperlink"/>
-            <w:rFonts w:ascii="Consolas" w:hAnsi="Consolas" w:eastAsia="Consolas"/>
-            <w:sz w:val="24"/>
-            <w:szCs w:val="24"/>
-          </w:rPr>
-          <w:t>📝 pull request</w:t>
-        </w:r>
-      </w:hyperlink>
-      <w:r>
-        <w:t xml:space="preserve"> | </w:t>
-      </w:r>
-      <w:hyperlink w:tooltip="pull request #2" r:id="rId46">
-        <w:r>
-          <w:rPr>
-            <w:rStyle w:val="Hyperlink"/>
-            <w:rFonts w:ascii="Consolas" w:hAnsi="Consolas" w:eastAsia="Consolas"/>
-            <w:sz w:val="24"/>
-            <w:szCs w:val="24"/>
-          </w:rPr>
-          <w:t>📝 pull request #2</w:t>
-        </w:r>
-      </w:hyperlink>
-    </w:p>
-    <w:p/>
-    <w:p>
-      <w:pPr>
-        <w:pStyle w:val="Heading2"/>
-      </w:pPr>
-      <w:r>
-        <w:rPr>
-          <w:rFonts w:ascii="Consolas" w:hAnsi="Consolas" w:eastAsia="Consolas"/>
-          <w:b/>
-          <w:bCs/>
-          <w:sz w:val="36"/>
-          <w:szCs w:val="36"/>
-        </w:rPr>
-        <w:t>🛡️ quickjs-emscripten</w:t>
-      </w:r>
-    </w:p>
-    <w:p/>
-    <w:p>
-      <w:r>
-        <w:rPr>
-          <w:rFonts w:ascii="Consolas" w:hAnsi="Consolas" w:eastAsia="Consolas"/>
-          <w:sz w:val="24"/>
-          <w:szCs w:val="24"/>
-        </w:rPr>
-        <w:t xml:space="preserve">Updated project to incorporate upstream changes to fix </w:t>
-      </w:r>
-      <w:hyperlink r:id="rId47">
-        <w:r>
-          <w:rPr>
-            <w:rFonts w:ascii="Consolas" w:hAnsi="Consolas" w:eastAsia="Consolas"/>
-            <w:sz w:val="24"/>
-            <w:szCs w:val="24"/>
-          </w:rPr>
-          <w:t>a CVE in QuickJS</w:t>
-        </w:r>
-      </w:hyperlink>
-      <w:r>
-        <w:rPr>
-          <w:rFonts w:ascii="Consolas" w:hAnsi="Consolas" w:eastAsia="Consolas"/>
-          <w:sz w:val="24"/>
-          <w:szCs w:val="24"/>
-        </w:rPr>
-        <w:t>.</w:t>
-      </w:r>
-    </w:p>
-    <w:p/>
-    <w:p>
-      <w:hyperlink w:tooltip="github" r:id="rId48">
-        <w:r>
-          <w:rPr>
-            <w:rStyle w:val="Hyperlink"/>
-            <w:rFonts w:ascii="Consolas" w:hAnsi="Consolas" w:eastAsia="Consolas"/>
-            <w:sz w:val="24"/>
-            <w:szCs w:val="24"/>
-          </w:rPr>
-          <w:t>🖥️ github</w:t>
-        </w:r>
-      </w:hyperlink>
-      <w:r>
-        <w:t xml:space="preserve"> | </w:t>
-      </w:r>
-      <w:hyperlink w:tooltip="pull request" r:id="rId49">
-        <w:r>
-          <w:rPr>
-            <w:rStyle w:val="Hyperlink"/>
-            <w:rFonts w:ascii="Consolas" w:hAnsi="Consolas" w:eastAsia="Consolas"/>
-            <w:sz w:val="24"/>
-            <w:szCs w:val="24"/>
-          </w:rPr>
-          <w:t>📝 pull request</w:t>
-        </w:r>
-      </w:hyperlink>
-    </w:p>
-    <w:p/>
-    <w:p>
-      <w:pPr>
-        <w:pStyle w:val="Heading2"/>
-      </w:pPr>
-      <w:r>
-        <w:rPr>
-          <w:rFonts w:ascii="Consolas" w:hAnsi="Consolas" w:eastAsia="Consolas"/>
-          <w:b/>
-          <w:bCs/>
-          <w:sz w:val="36"/>
-          <w:szCs w:val="36"/>
-        </w:rPr>
-        <w:t>🚀 oasgen</w:t>
-      </w:r>
-    </w:p>
-    <w:p/>
-    <w:p>
-      <w:r>
-        <w:rPr>
-          <w:rFonts w:ascii="Consolas" w:hAnsi="Consolas" w:eastAsia="Consolas"/>
-          <w:sz w:val="24"/>
-          <w:szCs w:val="24"/>
-        </w:rPr>
-        <w:t>Fixed swagger UI support for actix-web, as well as updated documentation and added tests.</w:t>
-      </w:r>
-    </w:p>
-    <w:p/>
-    <w:p>
-      <w:hyperlink w:tooltip="github" r:id="rId50">
-        <w:r>
-          <w:rPr>
-            <w:rStyle w:val="Hyperlink"/>
-            <w:rFonts w:ascii="Consolas" w:hAnsi="Consolas" w:eastAsia="Consolas"/>
-            <w:sz w:val="24"/>
-            <w:szCs w:val="24"/>
-          </w:rPr>
-          <w:t>🖥️ github</w:t>
-        </w:r>
-      </w:hyperlink>
-      <w:r>
-        <w:t xml:space="preserve"> | </w:t>
-      </w:r>
-      <w:hyperlink w:tooltip="pull request" r:id="rId51">
-        <w:r>
-          <w:rPr>
-            <w:rStyle w:val="Hyperlink"/>
-            <w:rFonts w:ascii="Consolas" w:hAnsi="Consolas" w:eastAsia="Consolas"/>
-            <w:sz w:val="24"/>
-            <w:szCs w:val="24"/>
-          </w:rPr>
-          <w:t>📝 pull request</w:t>
-        </w:r>
-      </w:hyperlink>
-    </w:p>
-    <w:p/>
-    <w:p>
-      <w:pPr>
-        <w:pStyle w:val="Heading2"/>
-      </w:pPr>
-      <w:r>
-        <w:rPr>
-          <w:rFonts w:ascii="Consolas" w:hAnsi="Consolas" w:eastAsia="Consolas"/>
-          <w:b/>
-          <w:bCs/>
-          <w:sz w:val="36"/>
-          <w:szCs w:val="36"/>
-        </w:rPr>
-        <w:t>🧬 plasmo</w:t>
-      </w:r>
-    </w:p>
-    <w:p/>
-    <w:p>
-      <w:r>
-        <w:rPr>
-          <w:rFonts w:ascii="Consolas" w:hAnsi="Consolas" w:eastAsia="Consolas"/>
-          <w:sz w:val="24"/>
-          <w:szCs w:val="24"/>
-        </w:rPr>
-        <w:t>Added option to specify custom serializer/deserializer for browser extension storage (to facilitate storing and retrieving complex Javascript objects).</w:t>
-      </w:r>
-    </w:p>
-    <w:p/>
-    <w:p>
-      <w:hyperlink w:tooltip="plasmo.com" r:id="rId52">
-        <w:r>
-          <w:rPr>
-            <w:rStyle w:val="Hyperlink"/>
-            <w:rFonts w:ascii="Consolas" w:hAnsi="Consolas" w:eastAsia="Consolas"/>
-            <w:sz w:val="24"/>
-            <w:szCs w:val="24"/>
-          </w:rPr>
-          <w:t>🔗 plasmo.com</w:t>
-        </w:r>
-      </w:hyperlink>
-      <w:r>
-        <w:t xml:space="preserve"> | </w:t>
-      </w:r>
-      <w:hyperlink w:tooltip="pull request" r:id="rId53">
-        <w:r>
-          <w:rPr>
-            <w:rStyle w:val="Hyperlink"/>
-            <w:rFonts w:ascii="Consolas" w:hAnsi="Consolas" w:eastAsia="Consolas"/>
-            <w:sz w:val="24"/>
-            <w:szCs w:val="24"/>
-          </w:rPr>
-          <w:t>📝 pull request</w:t>
-        </w:r>
-      </w:hyperlink>
-    </w:p>
-    <w:p/>
+        </w:rPr>
+        <w:t>Open-Source</w:t>
+      </w:r>
+    </w:p>
+    <w:p/>
+    <w:p>
+      <w:r>
+        <w:rPr>
+          <w:rFonts w:ascii="Consolas" w:hAnsi="Consolas" w:eastAsia="Consolas"/>
+          <w:sz w:val="24"/>
+          <w:szCs w:val="24"/>
+        </w:rPr>
+        <w:t>Projects I’ve contributed to in the past (usually fixing fairly small issues I encounter while using a given tool):</w:t>
+      </w:r>
+    </w:p>
+    <w:p/>
+    <w:p>
+      <w:r>
+        <w:rPr>
+          <w:rFonts w:ascii="Consolas" w:hAnsi="Consolas" w:eastAsia="Consolas"/>
+          <w:sz w:val="24"/>
+          <w:szCs w:val="24"/>
+        </w:rPr>
+        <w:t>⚛️ atom (https://atom.io/), 🦀 opentelemetry-rust (https://github.com/open-telemetry/opentelemetry-rust/), 📌 Review Board (https://reviewboard.org/), 🗨️ utterances (https://utteranc.es/), 🕸️ linkerd (https://linkerd.io/), 🛡️ quickjs-emscripten (https://github.com/justjake/quickjs-emscripten), 🚀 oasgen (https://github.com/kurtbuilds/oasgen), 🧬 plasmo (https://www.plasmo.com/)</w:t>
+      </w:r>
+    </w:p>
   </w:body>
 </w:document>
 </file>
@@ -2769,8 +1890,8 @@
       <w:rFonts w:ascii="Consolas" w:hAnsi="Consolas" w:eastAsia="Consolas" w:asciiTheme="majorAscii" w:hAnsiTheme="majorHAnsi" w:eastAsiaTheme="majorEastAsia" w:cstheme="majorBidi"/>
       <w:spacing w:val="-10"/>
       <w:kern w:val="28"/>
-      <w:sz w:val="96"/>
-      <w:szCs w:val="96"/>
+      <w:sz w:val="52"/>
+      <w:szCs w:val="52"/>
     </w:rPr>
   </w:style>
   <w:style w:type="table" w:styleId="TableNormal">

--- a/resume.docx
+++ b/resume.docx
@@ -40,6 +40,7 @@
           <w:szCs w:val="20"/>
         </w:rPr>
         <w:t>📬 iam@theo.lol:</w:t>
+        <w:t xml:space="preserve"> </w:t>
       </w:r>
       <w:hyperlink w:tooltip="mailto:iam@theo.lol" r:id="rId4">
         <w:r>
@@ -62,6 +63,7 @@
           <w:szCs w:val="20"/>
         </w:rPr>
         <w:t>🏠 theo.lol:</w:t>
+        <w:t xml:space="preserve"> </w:t>
       </w:r>
       <w:hyperlink w:tooltip="https://theo.lol" r:id="rId5">
         <w:r>
@@ -84,6 +86,7 @@
           <w:szCs w:val="20"/>
         </w:rPr>
         <w:t>🖥️ tbrockman:</w:t>
+        <w:t xml:space="preserve"> </w:t>
       </w:r>
       <w:hyperlink w:tooltip="https://github.com/tbrockman" r:id="rId6">
         <w:r>
@@ -106,6 +109,7 @@
           <w:szCs w:val="20"/>
         </w:rPr>
         <w:t>💼 in/iamtheolol:</w:t>
+        <w:t xml:space="preserve"> </w:t>
       </w:r>
       <w:hyperlink w:tooltip="https://linkedin.com/in/iamtheolol/" r:id="rId7">
         <w:r>
@@ -458,43 +462,6 @@
           <w:sz w:val="36"/>
           <w:szCs w:val="36"/>
         </w:rPr>
-        <w:t>🏗️ parcel-resolver-inlinefunc</w:t>
-      </w:r>
-    </w:p>
-    <w:p>
-      <w:r>
-        <w:rPr>
-          <w:rFonts w:ascii="Consolas" w:hAnsi="Consolas" w:eastAsia="Consolas"/>
-          <w:sz w:val="24"/>
-          <w:szCs w:val="24"/>
-        </w:rPr>
-        <w:t>↳ https://github.com/tbrockman/parcel-resolver-inlinefunc</w:t>
-      </w:r>
-    </w:p>
-    <w:p/>
-    <w:p>
-      <w:r>
-        <w:rPr>
-          <w:rFonts w:ascii="Consolas" w:hAnsi="Consolas" w:eastAsia="Consolas"/>
-          <w:sz w:val="24"/>
-          <w:szCs w:val="24"/>
-        </w:rPr>
-        <w:t>A Parcel plugin to allow embedding an imported Javascript function as a serializable and self-contained bundle (useful in browser extensions/sandboxes).</w:t>
-      </w:r>
-    </w:p>
-    <w:p/>
-    <w:p>
-      <w:pPr>
-        <w:pStyle w:val="Heading2"/>
-      </w:pPr>
-      <w:r>
-        <w:rPr>
-          <w:rFonts w:ascii="Consolas" w:hAnsi="Consolas" w:eastAsia="Consolas"/>
-          <w:b/>
-          <w:bCs/>
-          <w:sz w:val="36"/>
-          <w:szCs w:val="36"/>
-        </w:rPr>
         <w:t>🎵 auxb0x</w:t>
       </w:r>
     </w:p>
@@ -528,54 +495,6 @@
           <w:szCs w:val="24"/>
         </w:rPr>
         <w:t>Built as an exercise to learn more about frontend design, as well as distributing content with a CDN.</w:t>
-      </w:r>
-    </w:p>
-    <w:p/>
-    <w:p>
-      <w:pPr>
-        <w:pStyle w:val="Heading2"/>
-      </w:pPr>
-      <w:r>
-        <w:rPr>
-          <w:rFonts w:ascii="Consolas" w:hAnsi="Consolas" w:eastAsia="Consolas"/>
-          <w:b/>
-          <w:bCs/>
-          <w:sz w:val="36"/>
-          <w:szCs w:val="36"/>
-        </w:rPr>
-        <w:t>🎙️ schizophoner</w:t>
-      </w:r>
-    </w:p>
-    <w:p>
-      <w:r>
-        <w:rPr>
-          <w:rFonts w:ascii="Consolas" w:hAnsi="Consolas" w:eastAsia="Consolas"/>
-          <w:sz w:val="24"/>
-          <w:szCs w:val="24"/>
-        </w:rPr>
-        <w:t>↳ https://github.com/tbrockman/schizophoner</w:t>
-      </w:r>
-    </w:p>
-    <w:p/>
-    <w:p>
-      <w:r>
-        <w:rPr>
-          <w:rFonts w:ascii="Consolas" w:hAnsi="Consolas" w:eastAsia="Consolas"/>
-          <w:sz w:val="24"/>
-          <w:szCs w:val="24"/>
-        </w:rPr>
-        <w:t>An Android application built as a university art project.</w:t>
-      </w:r>
-    </w:p>
-    <w:p/>
-    <w:p>
-      <w:r>
-        <w:rPr>
-          <w:rFonts w:ascii="Consolas" w:hAnsi="Consolas" w:eastAsia="Consolas"/>
-          <w:sz w:val="24"/>
-          <w:szCs w:val="24"/>
-        </w:rPr>
-        <w:t>Simultaneously recorded and played audio, buffering 'interesting' noises, then later randomly swapping them for something previously buffered.</w:t>
       </w:r>
     </w:p>
     <w:p/>
@@ -929,70 +848,6 @@
     <w:p/>
     <w:p>
       <w:pPr>
-        <w:pStyle w:val="Heading3"/>
-      </w:pPr>
-      <w:r>
-        <w:rPr>
-          <w:rFonts w:ascii="Consolas" w:hAnsi="Consolas" w:eastAsia="Consolas"/>
-          <w:sz w:val="28"/>
-          <w:szCs w:val="28"/>
-        </w:rPr>
-        <w:t>📊 Leverages open-source technology</w:t>
-      </w:r>
-    </w:p>
-    <w:p/>
-    <w:p>
-      <w:pPr>
-        <w:pStyle w:val="Normal"/>
-      </w:pPr>
-      <w:r>
-        <w:rPr>
-          <w:rFonts w:ascii="Consolas" w:hAnsi="Consolas" w:eastAsia="Consolas"/>
-          <w:sz w:val="24"/>
-          <w:szCs w:val="24"/>
-        </w:rPr>
-        <w:t xml:space="preserve">Created an internal fork of </w:t>
-      </w:r>
-      <w:hyperlink r:id="rId9">
-        <w:r>
-          <w:rPr>
-            <w:rFonts w:ascii="Consolas" w:hAnsi="Consolas" w:eastAsia="Consolas"/>
-            <w:sz w:val="24"/>
-            <w:szCs w:val="24"/>
-          </w:rPr>
-          <w:t>opentelemetry-collector-contrib</w:t>
-        </w:r>
-      </w:hyperlink>
-      <w:r>
-        <w:rPr>
-          <w:rFonts w:ascii="Consolas" w:hAnsi="Consolas" w:eastAsia="Consolas"/>
-          <w:sz w:val="24"/>
-          <w:szCs w:val="24"/>
-        </w:rPr>
-        <w:t xml:space="preserve"> to support ingesting distributed trace data (in a proprietary LinkedIn schema), allowing the </w:t>
-      </w:r>
-      <w:r>
-        <w:rPr>
-          <w:rFonts w:ascii="Consolas" w:hAnsi="Consolas" w:eastAsia="Consolas"/>
-          <w:b/>
-          <w:bCs/>
-          <w:sz w:val="24"/>
-          <w:szCs w:val="24"/>
-        </w:rPr>
-        <w:t>use existing open-source technology</w:t>
-      </w:r>
-      <w:r>
-        <w:rPr>
-          <w:rFonts w:ascii="Consolas" w:hAnsi="Consolas" w:eastAsia="Consolas"/>
-          <w:sz w:val="24"/>
-          <w:szCs w:val="24"/>
-        </w:rPr>
-        <w:t xml:space="preserve"> built on OpenTelemetry.</w:t>
-      </w:r>
-    </w:p>
-    <w:p/>
-    <w:p>
-      <w:pPr>
         <w:pStyle w:val="Heading2"/>
       </w:pPr>
       <w:r>
@@ -1005,7 +860,7 @@
         </w:rPr>
         <w:t xml:space="preserve">Site Reliability Engineer, </w:t>
       </w:r>
-      <w:hyperlink w:tooltip="LinkedIn" r:id="rId10">
+      <w:hyperlink w:tooltip="LinkedIn" r:id="rId9">
         <w:r>
           <w:rPr>
             <w:rStyle w:val="Hyperlink"/>
@@ -1091,35 +946,7 @@
           <w:sz w:val="24"/>
           <w:szCs w:val="24"/>
         </w:rPr>
-        <w:t>.</w:t>
-      </w:r>
-    </w:p>
-    <w:p/>
-    <w:p>
-      <w:pPr>
-        <w:pStyle w:val="Heading3"/>
-      </w:pPr>
-      <w:r>
-        <w:rPr>
-          <w:rFonts w:ascii="Consolas" w:hAnsi="Consolas" w:eastAsia="Consolas"/>
-          <w:sz w:val="28"/>
-          <w:szCs w:val="28"/>
-        </w:rPr>
-        <w:t>💯 Maintains high availability</w:t>
-      </w:r>
-    </w:p>
-    <w:p/>
-    <w:p>
-      <w:pPr>
-        <w:pStyle w:val="Normal"/>
-      </w:pPr>
-      <w:r>
-        <w:rPr>
-          <w:rFonts w:ascii="Consolas" w:hAnsi="Consolas" w:eastAsia="Consolas"/>
-          <w:sz w:val="24"/>
-          <w:szCs w:val="24"/>
-        </w:rPr>
-        <w:t xml:space="preserve">Maintained </w:t>
+        <w:t xml:space="preserve">. Maintained </w:t>
       </w:r>
       <w:r>
         <w:rPr>
@@ -1139,7 +966,7 @@
         </w:rPr>
         <w:t xml:space="preserve"> of all online applications comprising LinkedIn's targeting, ramping, and experimentation platform (</w:t>
       </w:r>
-      <w:hyperlink r:id="rId11">
+      <w:hyperlink r:id="rId10">
         <w:r>
           <w:rPr>
             <w:rFonts w:ascii="Consolas" w:hAnsi="Consolas" w:eastAsia="Consolas"/>
@@ -1275,7 +1102,7 @@
           <w:sz w:val="24"/>
           <w:szCs w:val="24"/>
         </w:rPr>
-        <w:t xml:space="preserve">Uncovered issue in a service slated to be used by most of our fleet. Developed and executed load tests to proactively </w:t>
+        <w:t xml:space="preserve">Uncovered issue in an external teams service slated to be used by most of our fleet. Developed and executed load tests to proactively </w:t>
       </w:r>
       <w:r>
         <w:rPr>
@@ -1311,7 +1138,7 @@
         </w:rPr>
         <w:t xml:space="preserve">Software Engineer, </w:t>
       </w:r>
-      <w:hyperlink w:tooltip="Earnin" r:id="rId12">
+      <w:hyperlink w:tooltip="Earnin" r:id="rId11">
         <w:r>
           <w:rPr>
             <w:rStyle w:val="Hyperlink"/>
@@ -1507,7 +1334,7 @@
         </w:rPr>
         <w:t xml:space="preserve">Fullstack Software Developer, </w:t>
       </w:r>
-      <w:hyperlink w:tooltip="Brockman Consulting" r:id="rId13">
+      <w:hyperlink w:tooltip="Brockman Consulting" r:id="rId12">
         <w:r>
           <w:rPr>
             <w:rStyle w:val="Hyperlink"/>
@@ -1593,7 +1420,7 @@
         </w:rPr>
         <w:t xml:space="preserve">Junior Software Developer, </w:t>
       </w:r>
-      <w:hyperlink w:tooltip="Microquest" r:id="rId14">
+      <w:hyperlink w:tooltip="Microquest" r:id="rId13">
         <w:r>
           <w:rPr>
             <w:rStyle w:val="Hyperlink"/>
@@ -1686,18 +1513,18 @@
           <w:sz w:val="24"/>
           <w:szCs w:val="24"/>
         </w:rPr>
-        <w:t>Projects I’ve contributed to in the past (usually fixing fairly small issues I encounter while using a given tool):</w:t>
-      </w:r>
-    </w:p>
-    <w:p/>
-    <w:p>
-      <w:r>
-        <w:rPr>
-          <w:rFonts w:ascii="Consolas" w:hAnsi="Consolas" w:eastAsia="Consolas"/>
-          <w:sz w:val="24"/>
-          <w:szCs w:val="24"/>
-        </w:rPr>
-        <w:t>⚛️ atom (https://atom.io/), 🦀 opentelemetry-rust (https://github.com/open-telemetry/opentelemetry-rust/), 📌 Review Board (https://reviewboard.org/), 🗨️ utterances (https://utteranc.es/), 🕸️ linkerd (https://linkerd.io/), 🛡️ quickjs-emscripten (https://github.com/justjake/quickjs-emscripten), 🚀 oasgen (https://github.com/kurtbuilds/oasgen), 🧬 plasmo (https://www.plasmo.com/)</w:t>
+        <w:t>Projects I’ve contributed to in the past (usually by fixing fairly small issues I encounter while trying things out):</w:t>
+      </w:r>
+    </w:p>
+    <w:p/>
+    <w:p>
+      <w:r>
+        <w:rPr>
+          <w:rFonts w:ascii="Consolas" w:hAnsi="Consolas" w:eastAsia="Consolas"/>
+          <w:sz w:val="24"/>
+          <w:szCs w:val="24"/>
+        </w:rPr>
+        <w:t>⚛️ atom (https://atom.io/), 🦀 opentelemetry-rust (https://github.com/open-telemetry/opentelemetry-rust/), 📌 Review Board (https://reviewboard.org/), 🕸️ linkerd (https://linkerd.io/), 🛡️ quickjs-emscripten (https://github.com/justjake/quickjs-emscripten), 🚀 oasgen (https://github.com/kurtbuilds/oasgen), 🧬 plasmo (https://www.plasmo.com/)</w:t>
       </w:r>
     </w:p>
   </w:body>

--- a/resume.docx
+++ b/resume.docx
@@ -39,7 +39,7 @@
           <w:sz w:val="20"/>
           <w:szCs w:val="20"/>
         </w:rPr>
-        <w:t>📬 iam@theo.lol:</w:t>
+        <w:t>📬 email:</w:t>
         <w:t xml:space="preserve"> </w:t>
       </w:r>
       <w:hyperlink w:tooltip="mailto:iam@theo.lol" r:id="rId4">
@@ -62,7 +62,7 @@
           <w:sz w:val="20"/>
           <w:szCs w:val="20"/>
         </w:rPr>
-        <w:t>🏠 theo.lol:</w:t>
+        <w:t>🏠 website:</w:t>
         <w:t xml:space="preserve"> </w:t>
       </w:r>
       <w:hyperlink w:tooltip="https://theo.lol" r:id="rId5">
@@ -85,7 +85,7 @@
           <w:sz w:val="20"/>
           <w:szCs w:val="20"/>
         </w:rPr>
-        <w:t>🖥️ tbrockman:</w:t>
+        <w:t>🖥️ github:</w:t>
         <w:t xml:space="preserve"> </w:t>
       </w:r>
       <w:hyperlink w:tooltip="https://github.com/tbrockman" r:id="rId6">
@@ -108,7 +108,7 @@
           <w:sz w:val="20"/>
           <w:szCs w:val="20"/>
         </w:rPr>
-        <w:t>💼 in/iamtheolol:</w:t>
+        <w:t>💼 linkedin:</w:t>
         <w:t xml:space="preserve"> </w:t>
       </w:r>
       <w:hyperlink w:tooltip="https://linkedin.com/in/iamtheolol/" r:id="rId7">

--- a/resume.docx
+++ b/resume.docx
@@ -39,7 +39,7 @@
           <w:sz w:val="20"/>
           <w:szCs w:val="20"/>
         </w:rPr>
-        <w:t>📬 email:</w:t>
+        <w:t>📬</w:t>
         <w:t xml:space="preserve"> </w:t>
       </w:r>
       <w:hyperlink w:tooltip="mailto:iam@theo.lol" r:id="rId4">
@@ -62,7 +62,7 @@
           <w:sz w:val="20"/>
           <w:szCs w:val="20"/>
         </w:rPr>
-        <w:t>🏠 website:</w:t>
+        <w:t xml:space="preserve">🏠</w:t>
         <w:t xml:space="preserve"> </w:t>
       </w:r>
       <w:hyperlink w:tooltip="https://theo.lol" r:id="rId5">
@@ -85,7 +85,7 @@
           <w:sz w:val="20"/>
           <w:szCs w:val="20"/>
         </w:rPr>
-        <w:t>🖥️ github:</w:t>
+        <w:t>🖥️</w:t>
         <w:t xml:space="preserve"> </w:t>
       </w:r>
       <w:hyperlink w:tooltip="https://github.com/tbrockman" r:id="rId6">
@@ -108,7 +108,7 @@
           <w:sz w:val="20"/>
           <w:szCs w:val="20"/>
         </w:rPr>
-        <w:t>💼 linkedin:</w:t>
+        <w:t>💼</w:t>
         <w:t xml:space="preserve"> </w:t>
       </w:r>
       <w:hyperlink w:tooltip="https://linkedin.com/in/iamtheolol/" r:id="rId7">
@@ -131,201 +131,88 @@
       <w:r>
         <w:rPr>
           <w:rFonts w:ascii="Consolas" w:hAnsi="Consolas" w:eastAsia="Consolas"/>
-          <w:sz w:val="48"/>
-          <w:szCs w:val="48"/>
-        </w:rPr>
-        <w:t>Skills</w:t>
-      </w:r>
-    </w:p>
-    <w:p/>
-    <w:p>
-      <w:pPr>
-        <w:pStyle w:val="Normal"/>
-      </w:pPr>
-      <w:r>
-        <w:rPr>
-          <w:rFonts w:ascii="Consolas" w:hAnsi="Consolas" w:eastAsia="Consolas"/>
-          <w:b/>
-          <w:bCs/>
-          <w:sz w:val="24"/>
-          <w:szCs w:val="24"/>
-        </w:rPr>
-        <w:t>Languages</w:t>
-      </w:r>
-      <w:r>
-        <w:rPr>
-          <w:rFonts w:ascii="Consolas" w:hAnsi="Consolas" w:eastAsia="Consolas"/>
-          <w:sz w:val="24"/>
-          <w:szCs w:val="24"/>
-        </w:rPr>
-        <w:t xml:space="preserve">: </w:t>
-      </w:r>
-      <w:r>
-        <w:rPr>
-          <w:rFonts w:ascii="Consolas" w:hAnsi="Consolas" w:eastAsia="Consolas"/>
-          <w:sz w:val="24"/>
-          <w:szCs w:val="24"/>
-        </w:rPr>
-        <w:t>Python, Go, Typescript, Javascript, Rust, C#, Java, Ruby, Bash, Powershell, HTML, CSS</w:t>
-      </w:r>
-    </w:p>
-    <w:p/>
-    <w:p>
-      <w:pPr>
-        <w:pStyle w:val="Normal"/>
-      </w:pPr>
-      <w:r>
-        <w:rPr>
-          <w:rFonts w:ascii="Consolas" w:hAnsi="Consolas" w:eastAsia="Consolas"/>
-          <w:b/>
-          <w:bCs/>
-          <w:sz w:val="24"/>
-          <w:szCs w:val="24"/>
-        </w:rPr>
-        <w:t>Technology</w:t>
-      </w:r>
-      <w:r>
-        <w:rPr>
-          <w:rFonts w:ascii="Consolas" w:hAnsi="Consolas" w:eastAsia="Consolas"/>
-          <w:sz w:val="24"/>
-          <w:szCs w:val="24"/>
-        </w:rPr>
-        <w:t xml:space="preserve">: </w:t>
-      </w:r>
-      <w:r>
-        <w:rPr>
-          <w:rFonts w:ascii="Consolas" w:hAnsi="Consolas" w:eastAsia="Consolas"/>
-          <w:sz w:val="24"/>
-          <w:szCs w:val="24"/>
-        </w:rPr>
-        <w:t>Angular, Android, AWS, Azure, Browser Extensions, ChatGPT, Chrome, Cloudflare, Datadog, Distributed Systems, Django, Docker, Electron, etcd, FastAPI, Figma, Firefox, Flask, Flutter, Git, GitHub, Grafana, grpc, Jenkins, Kafka, Kubernetes, Linkerd, Mantine, MUI, MySQL, Netlify, Next.js, Node.js, OpenTelemetry, Parcel, PostgreSQL, React, Redis, Remix, Safari, Tailscale, Tauri, WASM, WebRTC</w:t>
-      </w:r>
-    </w:p>
-    <w:p/>
-    <w:p>
-      <w:pPr>
-        <w:pStyle w:val="Heading1"/>
-      </w:pPr>
-      <w:r>
-        <w:rPr>
-          <w:rFonts w:ascii="Consolas" w:hAnsi="Consolas" w:eastAsia="Consolas"/>
-          <w:sz w:val="48"/>
-          <w:szCs w:val="48"/>
-        </w:rPr>
-        <w:t>Projects</w:t>
-      </w:r>
-    </w:p>
-    <w:p/>
-    <w:p>
-      <w:pPr>
-        <w:pStyle w:val="Heading2"/>
-      </w:pPr>
-      <w:r>
-        <w:rPr>
-          <w:rFonts w:ascii="Consolas" w:hAnsi="Consolas" w:eastAsia="Consolas"/>
-          <w:b/>
-          <w:bCs/>
           <w:sz w:val="36"/>
           <w:szCs w:val="36"/>
         </w:rPr>
-        <w:t>🍇 prune</w:t>
-      </w:r>
-    </w:p>
-    <w:p>
-      <w:r>
-        <w:rPr>
-          <w:rFonts w:ascii="Consolas" w:hAnsi="Consolas" w:eastAsia="Consolas"/>
-          <w:sz w:val="24"/>
-          <w:szCs w:val="24"/>
-        </w:rPr>
-        <w:t>↳ https://prune.lol</w:t>
-      </w:r>
-    </w:p>
-    <w:p/>
-    <w:p>
-      <w:r>
-        <w:rPr>
-          <w:rFonts w:ascii="Consolas" w:hAnsi="Consolas" w:eastAsia="Consolas"/>
-          <w:sz w:val="24"/>
-          <w:szCs w:val="24"/>
-        </w:rPr>
-        <w:t xml:space="preserve">A simple browser extension to help you </w:t>
-      </w:r>
-      <w:r>
-        <w:rPr>
-          <w:rFonts w:ascii="Consolas" w:hAnsi="Consolas" w:eastAsia="Consolas"/>
-          <w:b/>
-          <w:bCs/>
-          <w:sz w:val="24"/>
-          <w:szCs w:val="24"/>
-        </w:rPr>
-        <w:t>trim your garden of tabs</w:t>
-      </w:r>
-      <w:r>
-        <w:rPr>
-          <w:rFonts w:ascii="Consolas" w:hAnsi="Consolas" w:eastAsia="Consolas"/>
-          <w:sz w:val="24"/>
-          <w:szCs w:val="24"/>
-        </w:rPr>
-        <w:t>.</w:t>
-      </w:r>
-    </w:p>
-    <w:p/>
-    <w:p>
-      <w:r>
-        <w:rPr>
-          <w:rFonts w:ascii="Consolas" w:hAnsi="Consolas" w:eastAsia="Consolas"/>
-          <w:sz w:val="24"/>
-          <w:szCs w:val="24"/>
-        </w:rPr>
-        <w:t xml:space="preserve">Beloved by its few users, currently rated </w:t>
-      </w:r>
-      <w:r>
-        <w:rPr>
-          <w:rFonts w:ascii="Consolas" w:hAnsi="Consolas" w:eastAsia="Consolas"/>
-          <w:b/>
-          <w:bCs/>
-          <w:sz w:val="24"/>
-          <w:szCs w:val="24"/>
-        </w:rPr>
-        <w:t>4.9 ⭐</w:t>
-      </w:r>
-    </w:p>
-    <w:p/>
-    <w:p>
-      <w:pPr>
-        <w:pStyle w:val="Heading2"/>
-      </w:pPr>
-      <w:r>
-        <w:rPr>
-          <w:rFonts w:ascii="Consolas" w:hAnsi="Consolas" w:eastAsia="Consolas"/>
-          <w:b/>
-          <w:bCs/>
+        <w:t>Skills</w:t>
+      </w:r>
+    </w:p>
+    <w:p/>
+    <w:p>
+      <w:pPr>
+        <w:pStyle w:val="Normal"/>
+      </w:pPr>
+      <w:r>
+        <w:rPr>
+          <w:rFonts w:ascii="Consolas" w:hAnsi="Consolas" w:eastAsia="Consolas"/>
+          <w:b/>
+          <w:bCs/>
+          <w:sz w:val="24"/>
+          <w:szCs w:val="24"/>
+        </w:rPr>
+        <w:t>Languages</w:t>
+      </w:r>
+      <w:r>
+        <w:rPr>
+          <w:rFonts w:ascii="Consolas" w:hAnsi="Consolas" w:eastAsia="Consolas"/>
+          <w:sz w:val="24"/>
+          <w:szCs w:val="24"/>
+        </w:rPr>
+        <w:t xml:space="preserve">: </w:t>
+      </w:r>
+      <w:r>
+        <w:rPr>
+          <w:rFonts w:ascii="Consolas" w:hAnsi="Consolas" w:eastAsia="Consolas"/>
+          <w:sz w:val="24"/>
+          <w:szCs w:val="24"/>
+        </w:rPr>
+        <w:t>Python, Go, Typescript, Javascript, Rust, C#, Java, Ruby, Bash, Powershell, HTML, CSS</w:t>
+      </w:r>
+    </w:p>
+    <w:p/>
+    <w:p>
+      <w:pPr>
+        <w:pStyle w:val="Normal"/>
+      </w:pPr>
+      <w:r>
+        <w:rPr>
+          <w:rFonts w:ascii="Consolas" w:hAnsi="Consolas" w:eastAsia="Consolas"/>
+          <w:b/>
+          <w:bCs/>
+          <w:sz w:val="24"/>
+          <w:szCs w:val="24"/>
+        </w:rPr>
+        <w:t>Technology</w:t>
+      </w:r>
+      <w:r>
+        <w:rPr>
+          <w:rFonts w:ascii="Consolas" w:hAnsi="Consolas" w:eastAsia="Consolas"/>
+          <w:sz w:val="24"/>
+          <w:szCs w:val="24"/>
+        </w:rPr>
+        <w:t xml:space="preserve">: </w:t>
+      </w:r>
+      <w:r>
+        <w:rPr>
+          <w:rFonts w:ascii="Consolas" w:hAnsi="Consolas" w:eastAsia="Consolas"/>
+          <w:sz w:val="24"/>
+          <w:szCs w:val="24"/>
+        </w:rPr>
+        <w:t>Angular, Android, AWS, Azure, Browser Extensions, ChatGPT, Chrome, Cloudflare, Datadog, Distributed Systems, Django, Docker, Electron, etcd, FastAPI, Figma, Firefox, Flask, Flutter, Git, GitHub, Grafana, grpc, Jenkins, Kafka, Kubernetes, Linkerd, Mantine, MUI, MySQL, Netlify, Next.js, Node.js, OpenTelemetry, Parcel, PostgreSQL, React, Redis, Remix, Safari, Tailscale, Tauri, WASM, WebRTC</w:t>
+      </w:r>
+    </w:p>
+    <w:p/>
+    <w:p>
+      <w:pPr>
+        <w:pStyle w:val="Heading1"/>
+      </w:pPr>
+      <w:r>
+        <w:rPr>
+          <w:rFonts w:ascii="Consolas" w:hAnsi="Consolas" w:eastAsia="Consolas"/>
           <w:sz w:val="36"/>
           <w:szCs w:val="36"/>
         </w:rPr>
-        <w:t>🔭 Browser Extension for OpenTelemetry</w:t>
-      </w:r>
-    </w:p>
-    <w:p>
-      <w:r>
-        <w:rPr>
-          <w:rFonts w:ascii="Consolas" w:hAnsi="Consolas" w:eastAsia="Consolas"/>
-          <w:sz w:val="24"/>
-          <w:szCs w:val="24"/>
-        </w:rPr>
-        <w:t>↳ https://github.com/tbrockman/browser-extension-for-opentelemetry</w:t>
-      </w:r>
-    </w:p>
-    <w:p/>
-    <w:p>
-      <w:r>
-        <w:rPr>
-          <w:rFonts w:ascii="Consolas" w:hAnsi="Consolas" w:eastAsia="Consolas"/>
-          <w:sz w:val="24"/>
-          <w:szCs w:val="24"/>
-        </w:rPr>
-        <w:t>A browser extension to automatically instrument all webpages with user and performance analytics, using OpenTelemetry.</w:t>
+        <w:t>Work Experience</w:t>
       </w:r>
     </w:p>
     <w:p/>
@@ -338,191 +225,8 @@
           <w:rFonts w:ascii="Consolas" w:hAnsi="Consolas" w:eastAsia="Consolas"/>
           <w:b/>
           <w:bCs/>
-          <w:sz w:val="36"/>
-          <w:szCs w:val="36"/>
-        </w:rPr>
-        <w:t>🏠 theo.lol</w:t>
-      </w:r>
-    </w:p>
-    <w:p>
-      <w:r>
-        <w:rPr>
-          <w:rFonts w:ascii="Consolas" w:hAnsi="Consolas" w:eastAsia="Consolas"/>
-          <w:sz w:val="24"/>
-          <w:szCs w:val="24"/>
-        </w:rPr>
-        <w:t>↳ https://theo.lol</w:t>
-      </w:r>
-    </w:p>
-    <w:p/>
-    <w:p>
-      <w:r>
-        <w:rPr>
-          <w:rFonts w:ascii="Consolas" w:hAnsi="Consolas" w:eastAsia="Consolas"/>
-          <w:sz w:val="24"/>
-          <w:szCs w:val="24"/>
-        </w:rPr>
-        <w:t xml:space="preserve">My homepage and blog. Hosted on GitHub pages and written in plain ol' Javascript, HTML, and CSS. It's small, it loads quickly, and it costs me </w:t>
-      </w:r>
-      <w:r>
-        <w:rPr>
-          <w:rFonts w:ascii="Consolas" w:hAnsi="Consolas" w:eastAsia="Consolas"/>
-          <w:b/>
-          <w:bCs/>
-          <w:sz w:val="24"/>
-          <w:szCs w:val="24"/>
-        </w:rPr>
-        <w:t>$0.00</w:t>
-      </w:r>
-      <w:r>
-        <w:rPr>
-          <w:rFonts w:ascii="Consolas" w:hAnsi="Consolas" w:eastAsia="Consolas"/>
-          <w:sz w:val="24"/>
-          <w:szCs w:val="24"/>
-        </w:rPr>
-        <w:t>.</w:t>
-      </w:r>
-    </w:p>
-    <w:p/>
-    <w:p>
-      <w:pPr>
-        <w:pStyle w:val="Heading2"/>
-      </w:pPr>
-      <w:r>
-        <w:rPr>
-          <w:rFonts w:ascii="Consolas" w:hAnsi="Consolas" w:eastAsia="Consolas"/>
-          <w:b/>
-          <w:bCs/>
-          <w:sz w:val="36"/>
-          <w:szCs w:val="36"/>
-        </w:rPr>
-        <w:t>🌱 turnip</w:t>
-      </w:r>
-    </w:p>
-    <w:p>
-      <w:r>
-        <w:rPr>
-          <w:rFonts w:ascii="Consolas" w:hAnsi="Consolas" w:eastAsia="Consolas"/>
-          <w:sz w:val="24"/>
-          <w:szCs w:val="24"/>
-        </w:rPr>
-        <w:t>↳ https://github.com/tbrockman/turnip</w:t>
-      </w:r>
-    </w:p>
-    <w:p/>
-    <w:p>
-      <w:r>
-        <w:rPr>
-          <w:rFonts w:ascii="Consolas" w:hAnsi="Consolas" w:eastAsia="Consolas"/>
-          <w:sz w:val="24"/>
-          <w:szCs w:val="24"/>
-        </w:rPr>
-        <w:t xml:space="preserve">A </w:t>
-      </w:r>
-      <w:r>
-        <w:rPr>
-          <w:rFonts w:ascii="Consolas" w:hAnsi="Consolas" w:eastAsia="Consolas"/>
-          <w:b/>
-          <w:bCs/>
-          <w:sz w:val="24"/>
-          <w:szCs w:val="24"/>
-        </w:rPr>
-        <w:t>proximity-based jukebox</w:t>
-      </w:r>
-      <w:r>
-        <w:rPr>
-          <w:rFonts w:ascii="Consolas" w:hAnsi="Consolas" w:eastAsia="Consolas"/>
-          <w:sz w:val="24"/>
-          <w:szCs w:val="24"/>
-        </w:rPr>
-        <w:t>. Built as a personal project in university to stop friends fighting over the aux cable.</w:t>
-      </w:r>
-    </w:p>
-    <w:p/>
-    <w:p>
-      <w:r>
-        <w:rPr>
-          <w:rFonts w:ascii="Consolas" w:hAnsi="Consolas" w:eastAsia="Consolas"/>
-          <w:sz w:val="24"/>
-          <w:szCs w:val="24"/>
-        </w:rPr>
-        <w:t>Allowed anyone within 100ft to search and queue Spotify songs on the host phone (without needing any authentication or sign-up).</w:t>
-      </w:r>
-    </w:p>
-    <w:p/>
-    <w:p>
-      <w:pPr>
-        <w:pStyle w:val="Heading2"/>
-      </w:pPr>
-      <w:r>
-        <w:rPr>
-          <w:rFonts w:ascii="Consolas" w:hAnsi="Consolas" w:eastAsia="Consolas"/>
-          <w:b/>
-          <w:bCs/>
-          <w:sz w:val="36"/>
-          <w:szCs w:val="36"/>
-        </w:rPr>
-        <w:t>🎵 auxb0x</w:t>
-      </w:r>
-    </w:p>
-    <w:p>
-      <w:r>
-        <w:rPr>
-          <w:rFonts w:ascii="Consolas" w:hAnsi="Consolas" w:eastAsia="Consolas"/>
-          <w:sz w:val="24"/>
-          <w:szCs w:val="24"/>
-        </w:rPr>
-        <w:t>↳ https://auxb0x.com?api=ax8G2Du7z38r5InOvvu9661kj4XgyCfz8cZSBOHT</w:t>
-      </w:r>
-    </w:p>
-    <w:p/>
-    <w:p>
-      <w:r>
-        <w:rPr>
-          <w:rFonts w:ascii="Consolas" w:hAnsi="Consolas" w:eastAsia="Consolas"/>
-          <w:sz w:val="24"/>
-          <w:szCs w:val="24"/>
-        </w:rPr>
-        <w:t>A website dedicated to playing my Soundcloud reposts and likes.</w:t>
-      </w:r>
-    </w:p>
-    <w:p/>
-    <w:p>
-      <w:r>
-        <w:rPr>
-          <w:rFonts w:ascii="Consolas" w:hAnsi="Consolas" w:eastAsia="Consolas"/>
-          <w:sz w:val="24"/>
-          <w:szCs w:val="24"/>
-        </w:rPr>
-        <w:t>Built as an exercise to learn more about frontend design, as well as distributing content with a CDN.</w:t>
-      </w:r>
-    </w:p>
-    <w:p/>
-    <w:p>
-      <w:pPr>
-        <w:pStyle w:val="Heading1"/>
-      </w:pPr>
-      <w:r>
-        <w:rPr>
-          <w:rFonts w:ascii="Consolas" w:hAnsi="Consolas" w:eastAsia="Consolas"/>
-          <w:sz w:val="48"/>
-          <w:szCs w:val="48"/>
-        </w:rPr>
-        <w:t>Work Experience</w:t>
-      </w:r>
-    </w:p>
-    <w:p/>
-    <w:p>
-      <w:pPr>
-        <w:pStyle w:val="Heading2"/>
-      </w:pPr>
-      <w:r>
-        <w:rPr>
-          <w:rFonts w:ascii="Consolas" w:hAnsi="Consolas" w:eastAsia="Consolas"/>
-          <w:b/>
-          <w:bCs/>
-          <w:sz w:val="36"/>
-          <w:szCs w:val="36"/>
+          <w:sz w:val="32"/>
+          <w:szCs w:val="32"/>
         </w:rPr>
         <w:t xml:space="preserve">Software Engineer, </w:t>
       </w:r>
@@ -855,8 +559,8 @@
           <w:rFonts w:ascii="Consolas" w:hAnsi="Consolas" w:eastAsia="Consolas"/>
           <w:b/>
           <w:bCs/>
-          <w:sz w:val="36"/>
-          <w:szCs w:val="36"/>
+          <w:sz w:val="32"/>
+          <w:szCs w:val="32"/>
         </w:rPr>
         <w:t xml:space="preserve">Site Reliability Engineer, </w:t>
       </w:r>
@@ -1133,8 +837,8 @@
           <w:rFonts w:ascii="Consolas" w:hAnsi="Consolas" w:eastAsia="Consolas"/>
           <w:b/>
           <w:bCs/>
-          <w:sz w:val="36"/>
-          <w:szCs w:val="36"/>
+          <w:sz w:val="32"/>
+          <w:szCs w:val="32"/>
         </w:rPr>
         <w:t xml:space="preserve">Software Engineer, </w:t>
       </w:r>
@@ -1329,8 +1033,8 @@
           <w:rFonts w:ascii="Consolas" w:hAnsi="Consolas" w:eastAsia="Consolas"/>
           <w:b/>
           <w:bCs/>
-          <w:sz w:val="36"/>
-          <w:szCs w:val="36"/>
+          <w:sz w:val="32"/>
+          <w:szCs w:val="32"/>
         </w:rPr>
         <w:t xml:space="preserve">Fullstack Software Developer, </w:t>
       </w:r>
@@ -1415,8 +1119,8 @@
           <w:rFonts w:ascii="Consolas" w:hAnsi="Consolas" w:eastAsia="Consolas"/>
           <w:b/>
           <w:bCs/>
-          <w:sz w:val="36"/>
-          <w:szCs w:val="36"/>
+          <w:sz w:val="32"/>
+          <w:szCs w:val="32"/>
         </w:rPr>
         <w:t xml:space="preserve">Junior Software Developer, </w:t>
       </w:r>
@@ -1499,32 +1203,388 @@
       <w:r>
         <w:rPr>
           <w:rFonts w:ascii="Consolas" w:hAnsi="Consolas" w:eastAsia="Consolas"/>
-          <w:sz w:val="48"/>
-          <w:szCs w:val="48"/>
-        </w:rPr>
-        <w:t>Open-Source</w:t>
-      </w:r>
-    </w:p>
-    <w:p/>
-    <w:p>
-      <w:r>
-        <w:rPr>
-          <w:rFonts w:ascii="Consolas" w:hAnsi="Consolas" w:eastAsia="Consolas"/>
-          <w:sz w:val="24"/>
-          <w:szCs w:val="24"/>
-        </w:rPr>
-        <w:t>Projects I’ve contributed to in the past (usually by fixing fairly small issues I encounter while trying things out):</w:t>
-      </w:r>
-    </w:p>
-    <w:p/>
-    <w:p>
-      <w:r>
-        <w:rPr>
-          <w:rFonts w:ascii="Consolas" w:hAnsi="Consolas" w:eastAsia="Consolas"/>
-          <w:sz w:val="24"/>
-          <w:szCs w:val="24"/>
-        </w:rPr>
-        <w:t>⚛️ atom (https://atom.io/), 🦀 opentelemetry-rust (https://github.com/open-telemetry/opentelemetry-rust/), 📌 Review Board (https://reviewboard.org/), 🕸️ linkerd (https://linkerd.io/), 🛡️ quickjs-emscripten (https://github.com/justjake/quickjs-emscripten), 🚀 oasgen (https://github.com/kurtbuilds/oasgen), 🧬 plasmo (https://www.plasmo.com/)</w:t>
+          <w:sz w:val="36"/>
+          <w:szCs w:val="36"/>
+        </w:rPr>
+        <w:t>Projects</w:t>
+      </w:r>
+    </w:p>
+    <w:p/>
+    <w:p>
+      <w:pPr>
+        <w:pStyle w:val="Heading2"/>
+      </w:pPr>
+      <w:r>
+        <w:rPr>
+          <w:rFonts w:ascii="Consolas" w:hAnsi="Consolas" w:eastAsia="Consolas"/>
+          <w:b/>
+          <w:bCs/>
+          <w:sz w:val="32"/>
+          <w:szCs w:val="32"/>
+        </w:rPr>
+        <w:t>🍇 prune</w:t>
+      </w:r>
+    </w:p>
+    <w:p>
+      <w:r>
+        <w:rPr>
+          <w:rFonts w:ascii="Consolas" w:hAnsi="Consolas" w:eastAsia="Consolas"/>
+          <w:sz w:val="24"/>
+          <w:szCs w:val="24"/>
+        </w:rPr>
+        <w:t>↳ https://prune.lol</w:t>
+      </w:r>
+    </w:p>
+    <w:p/>
+    <w:p>
+      <w:r>
+        <w:rPr>
+          <w:rFonts w:ascii="Consolas" w:hAnsi="Consolas" w:eastAsia="Consolas"/>
+          <w:sz w:val="24"/>
+          <w:szCs w:val="24"/>
+        </w:rPr>
+        <w:t xml:space="preserve">A simple browser extension to help you </w:t>
+      </w:r>
+      <w:r>
+        <w:rPr>
+          <w:rFonts w:ascii="Consolas" w:hAnsi="Consolas" w:eastAsia="Consolas"/>
+          <w:b/>
+          <w:bCs/>
+          <w:sz w:val="24"/>
+          <w:szCs w:val="24"/>
+        </w:rPr>
+        <w:t>trim your garden of tabs</w:t>
+      </w:r>
+      <w:r>
+        <w:rPr>
+          <w:rFonts w:ascii="Consolas" w:hAnsi="Consolas" w:eastAsia="Consolas"/>
+          <w:sz w:val="24"/>
+          <w:szCs w:val="24"/>
+        </w:rPr>
+        <w:t>.</w:t>
+      </w:r>
+    </w:p>
+    <w:p/>
+    <w:p>
+      <w:r>
+        <w:rPr>
+          <w:rFonts w:ascii="Consolas" w:hAnsi="Consolas" w:eastAsia="Consolas"/>
+          <w:sz w:val="24"/>
+          <w:szCs w:val="24"/>
+        </w:rPr>
+        <w:t xml:space="preserve">Beloved by its few users, currently rated </w:t>
+      </w:r>
+      <w:r>
+        <w:rPr>
+          <w:rFonts w:ascii="Consolas" w:hAnsi="Consolas" w:eastAsia="Consolas"/>
+          <w:b/>
+          <w:bCs/>
+          <w:sz w:val="24"/>
+          <w:szCs w:val="24"/>
+        </w:rPr>
+        <w:t>4.9 ⭐</w:t>
+      </w:r>
+    </w:p>
+    <w:p/>
+    <w:p>
+      <w:pPr>
+        <w:pStyle w:val="Heading2"/>
+      </w:pPr>
+      <w:r>
+        <w:rPr>
+          <w:rFonts w:ascii="Consolas" w:hAnsi="Consolas" w:eastAsia="Consolas"/>
+          <w:b/>
+          <w:bCs/>
+          <w:sz w:val="32"/>
+          <w:szCs w:val="32"/>
+        </w:rPr>
+        <w:t>🔭 Browser Extension for OpenTelemetry</w:t>
+      </w:r>
+    </w:p>
+    <w:p>
+      <w:r>
+        <w:rPr>
+          <w:rFonts w:ascii="Consolas" w:hAnsi="Consolas" w:eastAsia="Consolas"/>
+          <w:sz w:val="24"/>
+          <w:szCs w:val="24"/>
+        </w:rPr>
+        <w:t>↳ https://github.com/tbrockman/browser-extension-for-opentelemetry</w:t>
+      </w:r>
+    </w:p>
+    <w:p/>
+    <w:p>
+      <w:r>
+        <w:rPr>
+          <w:rFonts w:ascii="Consolas" w:hAnsi="Consolas" w:eastAsia="Consolas"/>
+          <w:sz w:val="24"/>
+          <w:szCs w:val="24"/>
+        </w:rPr>
+        <w:t>A browser extension to automatically instrument all webpages with user and performance analytics, using OpenTelemetry.</w:t>
+      </w:r>
+    </w:p>
+    <w:p/>
+    <w:p>
+      <w:pPr>
+        <w:pStyle w:val="Heading2"/>
+      </w:pPr>
+      <w:r>
+        <w:rPr>
+          <w:rFonts w:ascii="Consolas" w:hAnsi="Consolas" w:eastAsia="Consolas"/>
+          <w:b/>
+          <w:bCs/>
+          <w:sz w:val="32"/>
+          <w:szCs w:val="32"/>
+        </w:rPr>
+        <w:t>🏠 theo.lol</w:t>
+      </w:r>
+    </w:p>
+    <w:p>
+      <w:r>
+        <w:rPr>
+          <w:rFonts w:ascii="Consolas" w:hAnsi="Consolas" w:eastAsia="Consolas"/>
+          <w:sz w:val="24"/>
+          <w:szCs w:val="24"/>
+        </w:rPr>
+        <w:t>↳ https://theo.lol</w:t>
+      </w:r>
+    </w:p>
+    <w:p/>
+    <w:p>
+      <w:r>
+        <w:rPr>
+          <w:rFonts w:ascii="Consolas" w:hAnsi="Consolas" w:eastAsia="Consolas"/>
+          <w:sz w:val="24"/>
+          <w:szCs w:val="24"/>
+        </w:rPr>
+        <w:t xml:space="preserve">My homepage and blog. Hosted on GitHub pages and written in plain ol' Javascript, HTML, and CSS. It's small, it loads quickly, and it costs me </w:t>
+      </w:r>
+      <w:r>
+        <w:rPr>
+          <w:rFonts w:ascii="Consolas" w:hAnsi="Consolas" w:eastAsia="Consolas"/>
+          <w:b/>
+          <w:bCs/>
+          <w:sz w:val="24"/>
+          <w:szCs w:val="24"/>
+        </w:rPr>
+        <w:t>$0.00</w:t>
+      </w:r>
+      <w:r>
+        <w:rPr>
+          <w:rFonts w:ascii="Consolas" w:hAnsi="Consolas" w:eastAsia="Consolas"/>
+          <w:sz w:val="24"/>
+          <w:szCs w:val="24"/>
+        </w:rPr>
+        <w:t>.</w:t>
+      </w:r>
+    </w:p>
+    <w:p/>
+    <w:p>
+      <w:pPr>
+        <w:pStyle w:val="Heading2"/>
+      </w:pPr>
+      <w:r>
+        <w:rPr>
+          <w:rFonts w:ascii="Consolas" w:hAnsi="Consolas" w:eastAsia="Consolas"/>
+          <w:b/>
+          <w:bCs/>
+          <w:sz w:val="32"/>
+          <w:szCs w:val="32"/>
+        </w:rPr>
+        <w:t>🌱 turnip</w:t>
+      </w:r>
+    </w:p>
+    <w:p>
+      <w:r>
+        <w:rPr>
+          <w:rFonts w:ascii="Consolas" w:hAnsi="Consolas" w:eastAsia="Consolas"/>
+          <w:sz w:val="24"/>
+          <w:szCs w:val="24"/>
+        </w:rPr>
+        <w:t>↳ https://github.com/tbrockman/turnip</w:t>
+      </w:r>
+    </w:p>
+    <w:p/>
+    <w:p>
+      <w:r>
+        <w:rPr>
+          <w:rFonts w:ascii="Consolas" w:hAnsi="Consolas" w:eastAsia="Consolas"/>
+          <w:sz w:val="24"/>
+          <w:szCs w:val="24"/>
+        </w:rPr>
+        <w:t xml:space="preserve">A </w:t>
+      </w:r>
+      <w:r>
+        <w:rPr>
+          <w:rFonts w:ascii="Consolas" w:hAnsi="Consolas" w:eastAsia="Consolas"/>
+          <w:b/>
+          <w:bCs/>
+          <w:sz w:val="24"/>
+          <w:szCs w:val="24"/>
+        </w:rPr>
+        <w:t>proximity-based jukebox</w:t>
+      </w:r>
+      <w:r>
+        <w:rPr>
+          <w:rFonts w:ascii="Consolas" w:hAnsi="Consolas" w:eastAsia="Consolas"/>
+          <w:sz w:val="24"/>
+          <w:szCs w:val="24"/>
+        </w:rPr>
+        <w:t>. Built as a personal project in university to stop friends fighting over the aux cable.</w:t>
+      </w:r>
+    </w:p>
+    <w:p/>
+    <w:p>
+      <w:r>
+        <w:rPr>
+          <w:rFonts w:ascii="Consolas" w:hAnsi="Consolas" w:eastAsia="Consolas"/>
+          <w:sz w:val="24"/>
+          <w:szCs w:val="24"/>
+        </w:rPr>
+        <w:t>Allowed anyone within 100ft to search and queue Spotify songs on the host phone (without needing any authentication or sign-up).</w:t>
+      </w:r>
+    </w:p>
+    <w:p/>
+    <w:p>
+      <w:pPr>
+        <w:pStyle w:val="Heading2"/>
+      </w:pPr>
+      <w:r>
+        <w:rPr>
+          <w:rFonts w:ascii="Consolas" w:hAnsi="Consolas" w:eastAsia="Consolas"/>
+          <w:b/>
+          <w:bCs/>
+          <w:sz w:val="32"/>
+          <w:szCs w:val="32"/>
+        </w:rPr>
+        <w:t>🎵 auxb0x</w:t>
+      </w:r>
+    </w:p>
+    <w:p>
+      <w:r>
+        <w:rPr>
+          <w:rFonts w:ascii="Consolas" w:hAnsi="Consolas" w:eastAsia="Consolas"/>
+          <w:sz w:val="24"/>
+          <w:szCs w:val="24"/>
+        </w:rPr>
+        <w:t>↳ https://auxb0x.com?api=ax8G2Du7z38r5InOvvu9661kj4XgyCfz8cZSBOHT</w:t>
+      </w:r>
+    </w:p>
+    <w:p/>
+    <w:p>
+      <w:r>
+        <w:rPr>
+          <w:rFonts w:ascii="Consolas" w:hAnsi="Consolas" w:eastAsia="Consolas"/>
+          <w:sz w:val="24"/>
+          <w:szCs w:val="24"/>
+        </w:rPr>
+        <w:t>A website dedicated to playing my Soundcloud reposts and likes.</w:t>
+      </w:r>
+    </w:p>
+    <w:p/>
+    <w:p>
+      <w:r>
+        <w:rPr>
+          <w:rFonts w:ascii="Consolas" w:hAnsi="Consolas" w:eastAsia="Consolas"/>
+          <w:sz w:val="24"/>
+          <w:szCs w:val="24"/>
+        </w:rPr>
+        <w:t>Built as an exercise to learn more about frontend design, as well as distributing content with a CDN.</w:t>
+      </w:r>
+    </w:p>
+    <w:p/>
+    <w:p>
+      <w:pPr>
+        <w:pStyle w:val="Heading1"/>
+      </w:pPr>
+      <w:r>
+        <w:rPr>
+          <w:rFonts w:ascii="Consolas" w:hAnsi="Consolas" w:eastAsia="Consolas"/>
+          <w:sz w:val="36"/>
+          <w:szCs w:val="36"/>
+        </w:rPr>
+        <w:t>Volunteer</w:t>
+      </w:r>
+    </w:p>
+    <w:p/>
+    <w:p>
+      <w:r>
+        <w:rPr>
+          <w:rFonts w:ascii="Consolas" w:hAnsi="Consolas" w:eastAsia="Consolas"/>
+          <w:sz w:val="24"/>
+          <w:szCs w:val="24"/>
+        </w:rPr>
+        <w:t>Projects I’ve contributed to in the past (usually by fixing fairly small issues I encounter while trying them out):</w:t>
+      </w:r>
+    </w:p>
+    <w:p/>
+    <w:p>
+      <w:r>
+        <w:rPr>
+          <w:rFonts w:ascii="Consolas" w:hAnsi="Consolas" w:eastAsia="Consolas"/>
+          <w:sz w:val="24"/>
+          <w:szCs w:val="24"/>
+        </w:rPr>
+        <w:t>⚛️ atom - https://atom.io/</w:t>
+      </w:r>
+    </w:p>
+    <w:p>
+      <w:r>
+        <w:rPr>
+          <w:rFonts w:ascii="Consolas" w:hAnsi="Consolas" w:eastAsia="Consolas"/>
+          <w:sz w:val="24"/>
+          <w:szCs w:val="24"/>
+        </w:rPr>
+        <w:t>🦀 opentelemetry-rust - https://github.com/open-telemetry/opentelemetry-rust/</w:t>
+      </w:r>
+    </w:p>
+    <w:p>
+      <w:r>
+        <w:rPr>
+          <w:rFonts w:ascii="Consolas" w:hAnsi="Consolas" w:eastAsia="Consolas"/>
+          <w:sz w:val="24"/>
+          <w:szCs w:val="24"/>
+        </w:rPr>
+        <w:t>📌 Review Board - https://reviewboard.org/</w:t>
+      </w:r>
+    </w:p>
+    <w:p>
+      <w:r>
+        <w:rPr>
+          <w:rFonts w:ascii="Consolas" w:hAnsi="Consolas" w:eastAsia="Consolas"/>
+          <w:sz w:val="24"/>
+          <w:szCs w:val="24"/>
+        </w:rPr>
+        <w:t>🕸️ linkerd - https://linkerd.io/</w:t>
+      </w:r>
+    </w:p>
+    <w:p>
+      <w:r>
+        <w:rPr>
+          <w:rFonts w:ascii="Consolas" w:hAnsi="Consolas" w:eastAsia="Consolas"/>
+          <w:sz w:val="24"/>
+          <w:szCs w:val="24"/>
+        </w:rPr>
+        <w:t>🛡️ quickjs-emscripten - https://github.com/justjake/quickjs-emscripten</w:t>
+      </w:r>
+    </w:p>
+    <w:p>
+      <w:r>
+        <w:rPr>
+          <w:rFonts w:ascii="Consolas" w:hAnsi="Consolas" w:eastAsia="Consolas"/>
+          <w:sz w:val="24"/>
+          <w:szCs w:val="24"/>
+        </w:rPr>
+        <w:t>🚀 oasgen - https://github.com/kurtbuilds/oasgen</w:t>
+      </w:r>
+    </w:p>
+    <w:p>
+      <w:r>
+        <w:rPr>
+          <w:rFonts w:ascii="Consolas" w:hAnsi="Consolas" w:eastAsia="Consolas"/>
+          <w:sz w:val="24"/>
+          <w:szCs w:val="24"/>
+        </w:rPr>
+        <w:t>🧬 plasmo - https://www.plasmo.com/</w:t>
       </w:r>
     </w:p>
   </w:body>

--- a/resume.docx
+++ b/resume.docx
@@ -1375,6 +1375,43 @@
           <w:szCs w:val="24"/>
         </w:rPr>
         <w:t>.</w:t>
+      </w:r>
+    </w:p>
+    <w:p/>
+    <w:p>
+      <w:pPr>
+        <w:pStyle w:val="Heading2"/>
+      </w:pPr>
+      <w:r>
+        <w:rPr>
+          <w:rFonts w:ascii="Consolas" w:hAnsi="Consolas" w:eastAsia="Consolas"/>
+          <w:b/>
+          <w:bCs/>
+          <w:sz w:val="32"/>
+          <w:szCs w:val="32"/>
+        </w:rPr>
+        <w:t>🎨 github-paint</w:t>
+      </w:r>
+    </w:p>
+    <w:p>
+      <w:r>
+        <w:rPr>
+          <w:rFonts w:ascii="Consolas" w:hAnsi="Consolas" w:eastAsia="Consolas"/>
+          <w:sz w:val="24"/>
+          <w:szCs w:val="24"/>
+        </w:rPr>
+        <w:t>↳ https://github.com/tbrockman/github-paint</w:t>
+      </w:r>
+    </w:p>
+    <w:p/>
+    <w:p>
+      <w:r>
+        <w:rPr>
+          <w:rFonts w:ascii="Consolas" w:hAnsi="Consolas" w:eastAsia="Consolas"/>
+          <w:sz w:val="24"/>
+          <w:szCs w:val="24"/>
+        </w:rPr>
+        <w:t>A GitHub Action to draw text in your GitHub profile's contributions graph.</w:t>
       </w:r>
     </w:p>
     <w:p/>

--- a/resume.docx
+++ b/resume.docx
@@ -284,7 +284,7 @@
           <w:sz w:val="28"/>
           <w:szCs w:val="28"/>
         </w:rPr>
-        <w:t>🚨 Maintains critical site reliability platforms</w:t>
+        <w:t>🚨 Maintained critical site reliability platforms</w:t>
       </w:r>
     </w:p>
     <w:p/>
@@ -298,7 +298,7 @@
           <w:sz w:val="24"/>
           <w:szCs w:val="24"/>
         </w:rPr>
-        <w:t xml:space="preserve">Currently develops and maintains LinkedIn's internal </w:t>
+        <w:t xml:space="preserve">Developed and maintained LinkedIn's internal </w:t>
       </w:r>
       <w:r>
         <w:rPr>
@@ -1253,15 +1253,7 @@
           <w:sz w:val="24"/>
           <w:szCs w:val="24"/>
         </w:rPr>
-        <w:t>trim your garden of tabs</w:t>
-      </w:r>
-      <w:r>
-        <w:rPr>
-          <w:rFonts w:ascii="Consolas" w:hAnsi="Consolas" w:eastAsia="Consolas"/>
-          <w:sz w:val="24"/>
-          <w:szCs w:val="24"/>
-        </w:rPr>
-        <w:t>.</w:t>
+        <w:t>trim your garden of tabs.</w:t>
       </w:r>
     </w:p>
     <w:p/>
@@ -1448,25 +1440,25 @@
           <w:sz w:val="24"/>
           <w:szCs w:val="24"/>
         </w:rPr>
-        <w:t xml:space="preserve">A </w:t>
-      </w:r>
-      <w:r>
-        <w:rPr>
-          <w:rFonts w:ascii="Consolas" w:hAnsi="Consolas" w:eastAsia="Consolas"/>
-          <w:b/>
-          <w:bCs/>
-          <w:sz w:val="24"/>
-          <w:szCs w:val="24"/>
-        </w:rPr>
-        <w:t>proximity-based jukebox</w:t>
-      </w:r>
-      <w:r>
-        <w:rPr>
-          <w:rFonts w:ascii="Consolas" w:hAnsi="Consolas" w:eastAsia="Consolas"/>
-          <w:sz w:val="24"/>
-          <w:szCs w:val="24"/>
-        </w:rPr>
-        <w:t>. Built as a personal project in university to stop friends fighting over the aux cable.</w:t>
+        <w:t>A&amp;nbsp;</w:t>
+      </w:r>
+      <w:r>
+        <w:rPr>
+          <w:rFonts w:ascii="Consolas" w:hAnsi="Consolas" w:eastAsia="Consolas"/>
+          <w:b/>
+          <w:bCs/>
+          <w:sz w:val="24"/>
+          <w:szCs w:val="24"/>
+        </w:rPr>
+        <w:t>proximity-based jukebox.</w:t>
+      </w:r>
+      <w:r>
+        <w:rPr>
+          <w:rFonts w:ascii="Consolas" w:hAnsi="Consolas" w:eastAsia="Consolas"/>
+          <w:sz w:val="24"/>
+          <w:szCs w:val="24"/>
+        </w:rPr>
+        <w:t xml:space="preserve"> Built as a personal project in undergrad to stop friends fighting over the aux cable.</w:t>
       </w:r>
     </w:p>
     <w:p/>
@@ -1493,39 +1485,28 @@
           <w:sz w:val="32"/>
           <w:szCs w:val="32"/>
         </w:rPr>
-        <w:t>🎵 auxb0x</w:t>
-      </w:r>
-    </w:p>
-    <w:p>
-      <w:r>
-        <w:rPr>
-          <w:rFonts w:ascii="Consolas" w:hAnsi="Consolas" w:eastAsia="Consolas"/>
-          <w:sz w:val="24"/>
-          <w:szCs w:val="24"/>
-        </w:rPr>
-        <w:t>↳ https://auxb0x.com?api=ax8G2Du7z38r5InOvvu9661kj4XgyCfz8cZSBOHT</w:t>
-      </w:r>
-    </w:p>
-    <w:p/>
-    <w:p>
-      <w:r>
-        <w:rPr>
-          <w:rFonts w:ascii="Consolas" w:hAnsi="Consolas" w:eastAsia="Consolas"/>
-          <w:sz w:val="24"/>
-          <w:szCs w:val="24"/>
-        </w:rPr>
-        <w:t>A website dedicated to playing my Soundcloud reposts and likes.</w:t>
-      </w:r>
-    </w:p>
-    <w:p/>
-    <w:p>
-      <w:r>
-        <w:rPr>
-          <w:rFonts w:ascii="Consolas" w:hAnsi="Consolas" w:eastAsia="Consolas"/>
-          <w:sz w:val="24"/>
-          <w:szCs w:val="24"/>
-        </w:rPr>
-        <w:t>Built as an exercise to learn more about frontend design, as well as distributing content with a CDN.</w:t>
+        <w:t>🏗️ parcel-resolver-inlinefunc</w:t>
+      </w:r>
+    </w:p>
+    <w:p>
+      <w:r>
+        <w:rPr>
+          <w:rFonts w:ascii="Consolas" w:hAnsi="Consolas" w:eastAsia="Consolas"/>
+          <w:sz w:val="24"/>
+          <w:szCs w:val="24"/>
+        </w:rPr>
+        <w:t>↳ https://github.com/tbrockman/parcel-resolver-inlinefunc</w:t>
+      </w:r>
+    </w:p>
+    <w:p/>
+    <w:p>
+      <w:r>
+        <w:rPr>
+          <w:rFonts w:ascii="Consolas" w:hAnsi="Consolas" w:eastAsia="Consolas"/>
+          <w:sz w:val="24"/>
+          <w:szCs w:val="24"/>
+        </w:rPr>
+        <w:t>A Parcel plugin to compile imported Javascript functions as serializable and self-contained bundles (useful in browser extensions/sandboxes).</w:t>
       </w:r>
     </w:p>
     <w:p/>

--- a/resume.docx
+++ b/resume.docx
@@ -17,7 +17,7 @@
           <w:szCs w:val="32"/>
           <w:rtl w:val="0"/>
         </w:rPr>
-        <w:t xml:space="preserve">Theodore Brockman</w:t>
+        <w:t xml:space="preserve">Theodore Brockman </w:t>
       </w:r>
     </w:p>
     <w:p>
@@ -35,9 +35,37 @@
           <w:szCs w:val="16"/>
           <w:rtl w:val="0"/>
         </w:rPr>
+        <w:t xml:space="preserve">🏠 </w:t>
+      </w:r>
+      <w:hyperlink r:id="rId6">
+        <w:r>
+          <w:rPr>
+            <w:color w:val="1155cc"/>
+            <w:sz w:val="16"/>
+            <w:szCs w:val="16"/>
+            <w:u w:val="single"/>
+            <w:rtl w:val="0"/>
+          </w:rPr>
+          <w:t xml:space="preserve">https://theo.lol</w:t>
+        </w:r>
+      </w:hyperlink>
+      <w:r>
+        <w:rPr>
+          <w:sz w:val="16"/>
+          <w:szCs w:val="16"/>
+          <w:rtl w:val="0"/>
+        </w:rPr>
+        <w:t xml:space="preserve"> | </w:t>
+      </w:r>
+      <w:r>
+        <w:rPr>
+          <w:sz w:val="16"/>
+          <w:szCs w:val="16"/>
+          <w:rtl w:val="0"/>
+        </w:rPr>
         <w:t xml:space="preserve">🖥️ </w:t>
       </w:r>
-      <w:hyperlink r:id="rId6">
+      <w:hyperlink r:id="rId7">
         <w:r>
           <w:rPr>
             <w:color w:val="1155cc"/>
@@ -55,9 +83,34 @@
           <w:szCs w:val="16"/>
           <w:rtl w:val="0"/>
         </w:rPr>
-        <w:t xml:space="preserve"> | 💼 </w:t>
-      </w:r>
-      <w:hyperlink r:id="rId7">
+        <w:t xml:space="preserve"> | 🇨🇦</w:t>
+      </w:r>
+      <w:r>
+        <w:rPr>
+          <w:rtl w:val="0"/>
+        </w:rPr>
+      </w:r>
+    </w:p>
+    <w:p>
+      <w:pPr>
+        <w:pStyle w:val="Title"/>
+        <w:ind w:left="-566.9291338582675" w:right="5.669291338583093" w:firstLine="0"/>
+        <w:rPr>
+          <w:sz w:val="16"/>
+          <w:szCs w:val="16"/>
+        </w:rPr>
+      </w:pPr>
+      <w:bookmarkStart w:colFirst="0" w:colLast="0" w:name="_bhy33r2szxa1" w:id="0"/>
+      <w:bookmarkEnd w:id="0"/>
+      <w:r>
+        <w:rPr>
+          <w:sz w:val="16"/>
+          <w:szCs w:val="16"/>
+          <w:rtl w:val="0"/>
+        </w:rPr>
+        <w:t xml:space="preserve">💼 </w:t>
+      </w:r>
+      <w:hyperlink r:id="rId8">
         <w:r>
           <w:rPr>
             <w:color w:val="1155cc"/>
@@ -71,18 +124,12 @@
       </w:hyperlink>
       <w:r>
         <w:rPr>
-          <w:rtl w:val="0"/>
-        </w:rPr>
-      </w:r>
-    </w:p>
-    <w:p>
-      <w:pPr>
-        <w:pStyle w:val="Title"/>
-        <w:ind w:left="-566.9291338582675" w:right="5.669291338583093" w:firstLine="0"/>
-        <w:rPr/>
-      </w:pPr>
-      <w:bookmarkStart w:colFirst="0" w:colLast="0" w:name="_bhy33r2szxa1" w:id="0"/>
-      <w:bookmarkEnd w:id="0"/>
+          <w:sz w:val="16"/>
+          <w:szCs w:val="16"/>
+          <w:rtl w:val="0"/>
+        </w:rPr>
+        <w:t xml:space="preserve"> | </w:t>
+      </w:r>
       <w:r>
         <w:rPr>
           <w:sz w:val="16"/>
@@ -91,7 +138,7 @@
         </w:rPr>
         <w:t xml:space="preserve">📬 </w:t>
       </w:r>
-      <w:hyperlink r:id="rId8">
+      <w:hyperlink r:id="rId9">
         <w:r>
           <w:rPr>
             <w:color w:val="1155cc"/>
@@ -101,26 +148,6 @@
             <w:rtl w:val="0"/>
           </w:rPr>
           <w:t xml:space="preserve">mailto:iam@theo.lol</w:t>
-        </w:r>
-      </w:hyperlink>
-      <w:r>
-        <w:rPr>
-          <w:sz w:val="16"/>
-          <w:szCs w:val="16"/>
-          <w:rtl w:val="0"/>
-        </w:rPr>
-        <w:t xml:space="preserve"> | 🏠 </w:t>
-      </w:r>
-      <w:hyperlink r:id="rId9">
-        <w:r>
-          <w:rPr>
-            <w:color w:val="1155cc"/>
-            <w:sz w:val="16"/>
-            <w:szCs w:val="16"/>
-            <w:u w:val="single"/>
-            <w:rtl w:val="0"/>
-          </w:rPr>
-          <w:t xml:space="preserve">https://theo.lol</w:t>
         </w:r>
       </w:hyperlink>
       <w:r>
@@ -2756,7 +2783,7 @@
           <w:szCs w:val="16"/>
           <w:rtl w:val="0"/>
         </w:rPr>
-        <w:t xml:space="preserve">Projects I’ve contributed to in the past (usually by fixing fairly small issues I encounter while trying them out):</w:t>
+        <w:t xml:space="preserve">Projects I’ve contributed to in the past:</w:t>
       </w:r>
       <w:r>
         <w:rPr>
@@ -2808,11 +2835,8 @@
       </w:hyperlink>
       <w:r>
         <w:rPr>
-          <w:sz w:val="16"/>
-          <w:szCs w:val="16"/>
-          <w:rtl w:val="0"/>
-        </w:rPr>
-        <w:t xml:space="preserve"> </w:t>
+          <w:rtl w:val="0"/>
+        </w:rPr>
       </w:r>
     </w:p>
     <w:p>
@@ -2845,15 +2869,6 @@
           <w:t xml:space="preserve">https://atom.io/</w:t>
         </w:r>
       </w:hyperlink>
-      <w:r>
-        <w:rPr>
-          <w:rFonts w:ascii="Consolas" w:cs="Consolas" w:eastAsia="Consolas" w:hAnsi="Consolas"/>
-          <w:sz w:val="16"/>
-          <w:szCs w:val="16"/>
-          <w:rtl w:val="0"/>
-        </w:rPr>
-        <w:t xml:space="preserve"> </w:t>
-      </w:r>
       <w:r>
         <w:rPr>
           <w:rtl w:val="0"/>
